--- a/CS-3710_Bloomfield/networking/tkj9ep-networks.docx
+++ b/CS-3710_Bloomfield/networking/tkj9ep-networks.docx
@@ -229,6 +229,424 @@
           <w:rFonts w:ascii="Times New Roman" w:hAnsi="Times New Roman" w:cs="Times New Roman"/>
           <w:sz w:val="24"/>
           <w:szCs w:val="24"/>
+        </w:rPr>
+      </w:pPr>
+    </w:p>
+    <w:p>
+      <w:pPr>
+        <w:pStyle w:val="NoSpacing"/>
+        <w:rPr>
+          <w:rFonts w:ascii="Times New Roman" w:hAnsi="Times New Roman" w:cs="Times New Roman"/>
+          <w:sz w:val="24"/>
+          <w:szCs w:val="24"/>
+        </w:rPr>
+      </w:pPr>
+    </w:p>
+    <w:p>
+      <w:pPr>
+        <w:pStyle w:val="NoSpacing"/>
+        <w:jc w:val="center"/>
+        <w:rPr>
+          <w:rFonts w:ascii="Times New Roman" w:hAnsi="Times New Roman" w:cs="Times New Roman"/>
+          <w:b/>
+          <w:bCs/>
+          <w:sz w:val="24"/>
+          <w:szCs w:val="24"/>
+          <w:u w:val="single"/>
+        </w:rPr>
+      </w:pPr>
+      <w:r>
+        <w:rPr>
+          <w:rFonts w:ascii="Times New Roman" w:hAnsi="Times New Roman" w:cs="Times New Roman"/>
+          <w:b/>
+          <w:bCs/>
+          <w:sz w:val="24"/>
+          <w:szCs w:val="24"/>
+          <w:u w:val="single"/>
+        </w:rPr>
+        <w:t>Packet-Sniffing</w:t>
+      </w:r>
+    </w:p>
+    <w:p>
+      <w:pPr>
+        <w:pStyle w:val="NoSpacing"/>
+        <w:numPr>
+          <w:ilvl w:val="0"/>
+          <w:numId w:val="3"/>
+        </w:numPr>
+        <w:rPr>
+          <w:rFonts w:ascii="Times New Roman" w:hAnsi="Times New Roman" w:cs="Times New Roman"/>
+          <w:sz w:val="24"/>
+          <w:szCs w:val="24"/>
+          <w:u w:val="single"/>
+        </w:rPr>
+      </w:pPr>
+      <w:r>
+        <w:rPr>
+          <w:rFonts w:ascii="Times New Roman" w:hAnsi="Times New Roman" w:cs="Times New Roman"/>
+          <w:sz w:val="24"/>
+          <w:szCs w:val="24"/>
+        </w:rPr>
+        <w:t>Encoded Websites</w:t>
+      </w:r>
+    </w:p>
+    <w:p>
+      <w:pPr>
+        <w:pStyle w:val="NoSpacing"/>
+        <w:ind w:left="720"/>
+        <w:jc w:val="both"/>
+        <w:rPr>
+          <w:rFonts w:ascii="Times New Roman" w:hAnsi="Times New Roman" w:cs="Times New Roman"/>
+          <w:sz w:val="24"/>
+          <w:szCs w:val="24"/>
+        </w:rPr>
+      </w:pPr>
+      <w:r>
+        <w:rPr>
+          <w:rFonts w:ascii="Times New Roman" w:hAnsi="Times New Roman" w:cs="Times New Roman"/>
+          <w:sz w:val="24"/>
+          <w:szCs w:val="24"/>
+        </w:rPr>
+        <w:t>Ebay.com</w:t>
+      </w:r>
+    </w:p>
+    <w:p>
+      <w:pPr>
+        <w:pStyle w:val="NoSpacing"/>
+        <w:ind w:left="720"/>
+        <w:jc w:val="both"/>
+        <w:rPr>
+          <w:rFonts w:ascii="Times New Roman" w:hAnsi="Times New Roman" w:cs="Times New Roman"/>
+          <w:sz w:val="24"/>
+          <w:szCs w:val="24"/>
+        </w:rPr>
+      </w:pPr>
+      <w:r>
+        <w:rPr>
+          <w:rFonts w:ascii="Times New Roman" w:hAnsi="Times New Roman" w:cs="Times New Roman"/>
+          <w:sz w:val="24"/>
+          <w:szCs w:val="24"/>
+        </w:rPr>
+        <w:t>Wikimedia.org</w:t>
+      </w:r>
+    </w:p>
+    <w:p>
+      <w:pPr>
+        <w:pStyle w:val="NoSpacing"/>
+        <w:ind w:left="720"/>
+        <w:jc w:val="both"/>
+        <w:rPr>
+          <w:rFonts w:ascii="Times New Roman" w:hAnsi="Times New Roman" w:cs="Times New Roman"/>
+          <w:sz w:val="24"/>
+          <w:szCs w:val="24"/>
+        </w:rPr>
+      </w:pPr>
+      <w:r>
+        <w:rPr>
+          <w:rFonts w:ascii="Times New Roman" w:hAnsi="Times New Roman" w:cs="Times New Roman"/>
+          <w:sz w:val="24"/>
+          <w:szCs w:val="24"/>
+        </w:rPr>
+        <w:t>Cnn.com</w:t>
+      </w:r>
+    </w:p>
+    <w:p>
+      <w:pPr>
+        <w:pStyle w:val="NoSpacing"/>
+        <w:ind w:left="720"/>
+        <w:jc w:val="both"/>
+        <w:rPr>
+          <w:rFonts w:ascii="Times New Roman" w:hAnsi="Times New Roman" w:cs="Times New Roman"/>
+          <w:sz w:val="24"/>
+          <w:szCs w:val="24"/>
+        </w:rPr>
+      </w:pPr>
+      <w:r>
+        <w:rPr>
+          <w:rFonts w:ascii="Times New Roman" w:hAnsi="Times New Roman" w:cs="Times New Roman"/>
+          <w:sz w:val="24"/>
+          <w:szCs w:val="24"/>
+        </w:rPr>
+        <w:t>W3.org</w:t>
+      </w:r>
+    </w:p>
+    <w:p>
+      <w:pPr>
+        <w:pStyle w:val="NoSpacing"/>
+        <w:ind w:left="720"/>
+        <w:jc w:val="both"/>
+        <w:rPr>
+          <w:rFonts w:ascii="Times New Roman" w:hAnsi="Times New Roman" w:cs="Times New Roman"/>
+          <w:sz w:val="24"/>
+          <w:szCs w:val="24"/>
+        </w:rPr>
+      </w:pPr>
+      <w:r>
+        <w:rPr>
+          <w:rFonts w:ascii="Times New Roman" w:hAnsi="Times New Roman" w:cs="Times New Roman"/>
+          <w:sz w:val="24"/>
+          <w:szCs w:val="24"/>
+        </w:rPr>
+        <w:t>1e100.net</w:t>
+      </w:r>
+    </w:p>
+    <w:p>
+      <w:pPr>
+        <w:pStyle w:val="NoSpacing"/>
+        <w:ind w:left="720"/>
+        <w:jc w:val="both"/>
+        <w:rPr>
+          <w:rFonts w:ascii="Times New Roman" w:hAnsi="Times New Roman" w:cs="Times New Roman"/>
+          <w:sz w:val="24"/>
+          <w:szCs w:val="24"/>
+        </w:rPr>
+      </w:pPr>
+      <w:r>
+        <w:rPr>
+          <w:rFonts w:ascii="Times New Roman" w:hAnsi="Times New Roman" w:cs="Times New Roman"/>
+          <w:sz w:val="24"/>
+          <w:szCs w:val="24"/>
+        </w:rPr>
+        <w:t>Facebook.com</w:t>
+      </w:r>
+    </w:p>
+    <w:p>
+      <w:pPr>
+        <w:pStyle w:val="NoSpacing"/>
+        <w:ind w:left="720"/>
+        <w:jc w:val="both"/>
+        <w:rPr>
+          <w:rFonts w:ascii="Times New Roman" w:hAnsi="Times New Roman" w:cs="Times New Roman"/>
+          <w:sz w:val="24"/>
+          <w:szCs w:val="24"/>
+        </w:rPr>
+      </w:pPr>
+      <w:r>
+        <w:rPr>
+          <w:rFonts w:ascii="Times New Roman" w:hAnsi="Times New Roman" w:cs="Times New Roman"/>
+          <w:sz w:val="24"/>
+          <w:szCs w:val="24"/>
+        </w:rPr>
+        <w:t>Slashdot.org</w:t>
+      </w:r>
+    </w:p>
+    <w:p>
+      <w:pPr>
+        <w:pStyle w:val="NoSpacing"/>
+        <w:ind w:left="720"/>
+        <w:jc w:val="both"/>
+        <w:rPr>
+          <w:rFonts w:ascii="Times New Roman" w:hAnsi="Times New Roman" w:cs="Times New Roman"/>
+          <w:sz w:val="24"/>
+          <w:szCs w:val="24"/>
+        </w:rPr>
+      </w:pPr>
+      <w:r>
+        <w:rPr>
+          <w:rFonts w:ascii="Times New Roman" w:hAnsi="Times New Roman" w:cs="Times New Roman"/>
+          <w:sz w:val="24"/>
+          <w:szCs w:val="24"/>
+        </w:rPr>
+        <w:t>Akamaitechnologies.com</w:t>
+      </w:r>
+    </w:p>
+    <w:p>
+      <w:pPr>
+        <w:pStyle w:val="NoSpacing"/>
+        <w:ind w:left="720"/>
+        <w:jc w:val="both"/>
+        <w:rPr>
+          <w:rFonts w:ascii="Times New Roman" w:hAnsi="Times New Roman" w:cs="Times New Roman"/>
+          <w:sz w:val="24"/>
+          <w:szCs w:val="24"/>
+        </w:rPr>
+      </w:pPr>
+      <w:r>
+        <w:rPr>
+          <w:rFonts w:ascii="Times New Roman" w:hAnsi="Times New Roman" w:cs="Times New Roman"/>
+          <w:sz w:val="24"/>
+          <w:szCs w:val="24"/>
+        </w:rPr>
+        <w:t>Google.com</w:t>
+      </w:r>
+    </w:p>
+    <w:p>
+      <w:pPr>
+        <w:pStyle w:val="NoSpacing"/>
+        <w:ind w:left="720"/>
+        <w:jc w:val="both"/>
+        <w:rPr>
+          <w:rFonts w:ascii="Times New Roman" w:hAnsi="Times New Roman" w:cs="Times New Roman"/>
+          <w:sz w:val="24"/>
+          <w:szCs w:val="24"/>
+        </w:rPr>
+      </w:pPr>
+      <w:r>
+        <w:rPr>
+          <w:rFonts w:ascii="Times New Roman" w:hAnsi="Times New Roman" w:cs="Times New Roman"/>
+          <w:sz w:val="24"/>
+          <w:szCs w:val="24"/>
+        </w:rPr>
+        <w:t>Gstatic.com</w:t>
+      </w:r>
+    </w:p>
+    <w:p>
+      <w:pPr>
+        <w:pStyle w:val="NoSpacing"/>
+        <w:ind w:left="720"/>
+        <w:jc w:val="both"/>
+        <w:rPr>
+          <w:rFonts w:ascii="Times New Roman" w:hAnsi="Times New Roman" w:cs="Times New Roman"/>
+          <w:sz w:val="24"/>
+          <w:szCs w:val="24"/>
+        </w:rPr>
+      </w:pPr>
+      <w:r>
+        <w:rPr>
+          <w:rFonts w:ascii="Times New Roman" w:hAnsi="Times New Roman" w:cs="Times New Roman"/>
+          <w:sz w:val="24"/>
+          <w:szCs w:val="24"/>
+        </w:rPr>
+        <w:t>Wikipedia.org</w:t>
+      </w:r>
+    </w:p>
+    <w:p>
+      <w:pPr>
+        <w:pStyle w:val="NoSpacing"/>
+        <w:ind w:left="720"/>
+        <w:jc w:val="both"/>
+        <w:rPr>
+          <w:rFonts w:ascii="Times New Roman" w:hAnsi="Times New Roman" w:cs="Times New Roman"/>
+          <w:sz w:val="24"/>
+          <w:szCs w:val="24"/>
+        </w:rPr>
+      </w:pPr>
+      <w:r>
+        <w:rPr>
+          <w:rFonts w:ascii="Times New Roman" w:hAnsi="Times New Roman" w:cs="Times New Roman"/>
+          <w:sz w:val="24"/>
+          <w:szCs w:val="24"/>
+        </w:rPr>
+        <w:t>Fbcdn.net</w:t>
+      </w:r>
+    </w:p>
+    <w:p>
+      <w:pPr>
+        <w:pStyle w:val="NoSpacing"/>
+        <w:ind w:left="720"/>
+        <w:jc w:val="both"/>
+        <w:rPr>
+          <w:rFonts w:ascii="Times New Roman" w:hAnsi="Times New Roman" w:cs="Times New Roman"/>
+          <w:sz w:val="24"/>
+          <w:szCs w:val="24"/>
+        </w:rPr>
+      </w:pPr>
+      <w:proofErr w:type="spellStart"/>
+      <w:r>
+        <w:rPr>
+          <w:rFonts w:ascii="Times New Roman" w:hAnsi="Times New Roman" w:cs="Times New Roman"/>
+          <w:sz w:val="24"/>
+          <w:szCs w:val="24"/>
+        </w:rPr>
+        <w:t>Turner.como</w:t>
+      </w:r>
+      <w:proofErr w:type="spellEnd"/>
+    </w:p>
+    <w:p>
+      <w:pPr>
+        <w:pStyle w:val="NoSpacing"/>
+        <w:ind w:left="720"/>
+        <w:jc w:val="both"/>
+        <w:rPr>
+          <w:rFonts w:ascii="Times New Roman" w:hAnsi="Times New Roman" w:cs="Times New Roman"/>
+          <w:sz w:val="24"/>
+          <w:szCs w:val="24"/>
+        </w:rPr>
+      </w:pPr>
+      <w:r>
+        <w:rPr>
+          <w:rFonts w:ascii="Times New Roman" w:hAnsi="Times New Roman" w:cs="Times New Roman"/>
+          <w:sz w:val="24"/>
+          <w:szCs w:val="24"/>
+        </w:rPr>
+        <w:t>Gstatic.com</w:t>
+      </w:r>
+    </w:p>
+    <w:p>
+      <w:pPr>
+        <w:pStyle w:val="NoSpacing"/>
+        <w:ind w:left="720"/>
+        <w:jc w:val="both"/>
+        <w:rPr>
+          <w:rFonts w:ascii="Times New Roman" w:hAnsi="Times New Roman" w:cs="Times New Roman"/>
+          <w:sz w:val="24"/>
+          <w:szCs w:val="24"/>
+          <w:u w:val="single"/>
+        </w:rPr>
+      </w:pPr>
+    </w:p>
+    <w:p>
+      <w:pPr>
+        <w:pStyle w:val="NoSpacing"/>
+        <w:ind w:left="720"/>
+        <w:jc w:val="both"/>
+        <w:rPr>
+          <w:rFonts w:ascii="Times New Roman" w:hAnsi="Times New Roman" w:cs="Times New Roman"/>
+          <w:sz w:val="24"/>
+          <w:szCs w:val="24"/>
+          <w:u w:val="single"/>
+        </w:rPr>
+      </w:pPr>
+    </w:p>
+    <w:p>
+      <w:pPr>
+        <w:pStyle w:val="NoSpacing"/>
+        <w:numPr>
+          <w:ilvl w:val="0"/>
+          <w:numId w:val="3"/>
+        </w:numPr>
+        <w:jc w:val="both"/>
+        <w:rPr>
+          <w:rFonts w:ascii="Times New Roman" w:hAnsi="Times New Roman" w:cs="Times New Roman"/>
+          <w:sz w:val="24"/>
+          <w:szCs w:val="24"/>
+          <w:u w:val="single"/>
+        </w:rPr>
+      </w:pPr>
+      <w:r>
+        <w:rPr>
+          <w:rFonts w:ascii="Times New Roman" w:hAnsi="Times New Roman" w:cs="Times New Roman"/>
+          <w:sz w:val="24"/>
+          <w:szCs w:val="24"/>
+        </w:rPr>
+        <w:t>Types of files</w:t>
+      </w:r>
+    </w:p>
+    <w:p>
+      <w:pPr>
+        <w:pStyle w:val="NoSpacing"/>
+        <w:numPr>
+          <w:ilvl w:val="1"/>
+          <w:numId w:val="3"/>
+        </w:numPr>
+        <w:jc w:val="both"/>
+        <w:rPr>
+          <w:rFonts w:ascii="Times New Roman" w:hAnsi="Times New Roman" w:cs="Times New Roman"/>
+          <w:sz w:val="24"/>
+          <w:szCs w:val="24"/>
+          <w:u w:val="single"/>
+        </w:rPr>
+      </w:pPr>
+    </w:p>
+    <w:p>
+      <w:pPr>
+        <w:pStyle w:val="NoSpacing"/>
+        <w:jc w:val="both"/>
+        <w:rPr>
+          <w:rFonts w:ascii="Times New Roman" w:hAnsi="Times New Roman" w:cs="Times New Roman"/>
+          <w:sz w:val="24"/>
+          <w:szCs w:val="24"/>
+          <w:u w:val="single"/>
         </w:rPr>
       </w:pPr>
     </w:p>
@@ -245,6 +663,95 @@
 <file path=word/numbering.xml><?xml version="1.0" encoding="utf-8"?>
 <w:numbering xmlns:wpc="http://schemas.microsoft.com/office/word/2010/wordprocessingCanvas" xmlns:cx="http://schemas.microsoft.com/office/drawing/2014/chartex" xmlns:cx1="http://schemas.microsoft.com/office/drawing/2015/9/8/chartex" xmlns:cx2="http://schemas.microsoft.com/office/drawing/2015/10/21/chartex" xmlns:cx3="http://schemas.microsoft.com/office/drawing/2016/5/9/chartex" xmlns:cx4="http://schemas.microsoft.com/office/drawing/2016/5/10/chartex" xmlns:cx5="http://schemas.microsoft.com/office/drawing/2016/5/11/chartex" xmlns:cx6="http://schemas.microsoft.com/office/drawing/2016/5/12/chartex" xmlns:cx7="http://schemas.microsoft.com/office/drawing/2016/5/13/chartex" xmlns:cx8="http://schemas.microsoft.com/office/drawing/2016/5/14/chartex" xmlns:mc="http://schemas.openxmlformats.org/markup-compatibility/2006" xmlns:aink="http://schemas.microsoft.com/office/drawing/2016/ink" xmlns:am3d="http://schemas.microsoft.com/office/drawing/2017/model3d" xmlns:o="urn:schemas-microsoft-com:office:office" xmlns:oel="http://schemas.microsoft.com/office/2019/extlst" xmlns:r="http://schemas.openxmlformats.org/officeDocument/2006/relationships" xmlns:m="http://schemas.openxmlformats.org/officeDocument/2006/math" xmlns:v="urn:schemas-microsoft-com:vml" xmlns:wp14="http://schemas.microsoft.com/office/word/2010/wordprocessingDrawing" xmlns:wp="http://schemas.openxmlformats.org/drawingml/2006/wordprocessingDrawing" xmlns:w10="urn:schemas-microsoft-com:office:word" xmlns:w="http://schemas.openxmlformats.org/wordprocessingml/2006/main" xmlns:w14="http://schemas.microsoft.com/office/word/2010/wordml" xmlns:w15="http://schemas.microsoft.com/office/word/2012/wordml" xmlns:w16cex="http://schemas.microsoft.com/office/word/2018/wordml/cex" xmlns:w16cid="http://schemas.microsoft.com/office/word/2016/wordml/cid" xmlns:w16="http://schemas.microsoft.com/office/word/2018/wordml" xmlns:w16du="http://schemas.microsoft.com/office/word/2023/wordml/word16du" xmlns:w16sdtdh="http://schemas.microsoft.com/office/word/2020/wordml/sdtdatahash" xmlns:w16se="http://schemas.microsoft.com/office/word/2015/wordml/symex" xmlns:wpg="http://schemas.microsoft.com/office/word/2010/wordprocessingGroup" xmlns:wpi="http://schemas.microsoft.com/office/word/2010/wordprocessingInk" xmlns:wne="http://schemas.microsoft.com/office/word/2006/wordml" xmlns:wps="http://schemas.microsoft.com/office/word/2010/wordprocessingShape" mc:Ignorable="w14 w15 w16se w16cid w16 w16cex w16sdtdh wp14">
   <w:abstractNum w:abstractNumId="0" w15:restartNumberingAfterBreak="0">
+    <w:nsid w:val="040552BF"/>
+    <w:multiLevelType w:val="hybridMultilevel"/>
+    <w:tmpl w:val="B308C754"/>
+    <w:lvl w:ilvl="0" w:tplc="0409000F">
+      <w:start w:val="1"/>
+      <w:numFmt w:val="decimal"/>
+      <w:lvlText w:val="%1."/>
+      <w:lvlJc w:val="left"/>
+      <w:pPr>
+        <w:ind w:left="720" w:hanging="360"/>
+      </w:pPr>
+      <w:rPr>
+        <w:rFonts w:hint="default"/>
+      </w:rPr>
+    </w:lvl>
+    <w:lvl w:ilvl="1" w:tplc="04090019">
+      <w:start w:val="1"/>
+      <w:numFmt w:val="lowerLetter"/>
+      <w:lvlText w:val="%2."/>
+      <w:lvlJc w:val="left"/>
+      <w:pPr>
+        <w:ind w:left="1440" w:hanging="360"/>
+      </w:pPr>
+    </w:lvl>
+    <w:lvl w:ilvl="2" w:tplc="0409001B" w:tentative="1">
+      <w:start w:val="1"/>
+      <w:numFmt w:val="lowerRoman"/>
+      <w:lvlText w:val="%3."/>
+      <w:lvlJc w:val="right"/>
+      <w:pPr>
+        <w:ind w:left="2160" w:hanging="180"/>
+      </w:pPr>
+    </w:lvl>
+    <w:lvl w:ilvl="3" w:tplc="0409000F" w:tentative="1">
+      <w:start w:val="1"/>
+      <w:numFmt w:val="decimal"/>
+      <w:lvlText w:val="%4."/>
+      <w:lvlJc w:val="left"/>
+      <w:pPr>
+        <w:ind w:left="2880" w:hanging="360"/>
+      </w:pPr>
+    </w:lvl>
+    <w:lvl w:ilvl="4" w:tplc="04090019" w:tentative="1">
+      <w:start w:val="1"/>
+      <w:numFmt w:val="lowerLetter"/>
+      <w:lvlText w:val="%5."/>
+      <w:lvlJc w:val="left"/>
+      <w:pPr>
+        <w:ind w:left="3600" w:hanging="360"/>
+      </w:pPr>
+    </w:lvl>
+    <w:lvl w:ilvl="5" w:tplc="0409001B" w:tentative="1">
+      <w:start w:val="1"/>
+      <w:numFmt w:val="lowerRoman"/>
+      <w:lvlText w:val="%6."/>
+      <w:lvlJc w:val="right"/>
+      <w:pPr>
+        <w:ind w:left="4320" w:hanging="180"/>
+      </w:pPr>
+    </w:lvl>
+    <w:lvl w:ilvl="6" w:tplc="0409000F" w:tentative="1">
+      <w:start w:val="1"/>
+      <w:numFmt w:val="decimal"/>
+      <w:lvlText w:val="%7."/>
+      <w:lvlJc w:val="left"/>
+      <w:pPr>
+        <w:ind w:left="5040" w:hanging="360"/>
+      </w:pPr>
+    </w:lvl>
+    <w:lvl w:ilvl="7" w:tplc="04090019" w:tentative="1">
+      <w:start w:val="1"/>
+      <w:numFmt w:val="lowerLetter"/>
+      <w:lvlText w:val="%8."/>
+      <w:lvlJc w:val="left"/>
+      <w:pPr>
+        <w:ind w:left="5760" w:hanging="360"/>
+      </w:pPr>
+    </w:lvl>
+    <w:lvl w:ilvl="8" w:tplc="0409001B" w:tentative="1">
+      <w:start w:val="1"/>
+      <w:numFmt w:val="lowerRoman"/>
+      <w:lvlText w:val="%9."/>
+      <w:lvlJc w:val="right"/>
+      <w:pPr>
+        <w:ind w:left="6480" w:hanging="180"/>
+      </w:pPr>
+    </w:lvl>
+  </w:abstractNum>
+  <w:abstractNum w:abstractNumId="1" w15:restartNumberingAfterBreak="0">
     <w:nsid w:val="19B159F8"/>
     <w:multiLevelType w:val="hybridMultilevel"/>
     <w:tmpl w:val="45461F82"/>
@@ -356,7 +863,102 @@
       </w:rPr>
     </w:lvl>
   </w:abstractNum>
+  <w:abstractNum w:abstractNumId="2" w15:restartNumberingAfterBreak="0">
+    <w:nsid w:val="22FD0F1C"/>
+    <w:multiLevelType w:val="hybridMultilevel"/>
+    <w:tmpl w:val="CB4492CE"/>
+    <w:lvl w:ilvl="0" w:tplc="0409000F">
+      <w:start w:val="1"/>
+      <w:numFmt w:val="decimal"/>
+      <w:lvlText w:val="%1."/>
+      <w:lvlJc w:val="left"/>
+      <w:pPr>
+        <w:ind w:left="720" w:hanging="360"/>
+      </w:pPr>
+      <w:rPr>
+        <w:rFonts w:hint="default"/>
+      </w:rPr>
+    </w:lvl>
+    <w:lvl w:ilvl="1" w:tplc="04090019" w:tentative="1">
+      <w:start w:val="1"/>
+      <w:numFmt w:val="lowerLetter"/>
+      <w:lvlText w:val="%2."/>
+      <w:lvlJc w:val="left"/>
+      <w:pPr>
+        <w:ind w:left="1440" w:hanging="360"/>
+      </w:pPr>
+    </w:lvl>
+    <w:lvl w:ilvl="2" w:tplc="0409001B" w:tentative="1">
+      <w:start w:val="1"/>
+      <w:numFmt w:val="lowerRoman"/>
+      <w:lvlText w:val="%3."/>
+      <w:lvlJc w:val="right"/>
+      <w:pPr>
+        <w:ind w:left="2160" w:hanging="180"/>
+      </w:pPr>
+    </w:lvl>
+    <w:lvl w:ilvl="3" w:tplc="0409000F" w:tentative="1">
+      <w:start w:val="1"/>
+      <w:numFmt w:val="decimal"/>
+      <w:lvlText w:val="%4."/>
+      <w:lvlJc w:val="left"/>
+      <w:pPr>
+        <w:ind w:left="2880" w:hanging="360"/>
+      </w:pPr>
+    </w:lvl>
+    <w:lvl w:ilvl="4" w:tplc="04090019" w:tentative="1">
+      <w:start w:val="1"/>
+      <w:numFmt w:val="lowerLetter"/>
+      <w:lvlText w:val="%5."/>
+      <w:lvlJc w:val="left"/>
+      <w:pPr>
+        <w:ind w:left="3600" w:hanging="360"/>
+      </w:pPr>
+    </w:lvl>
+    <w:lvl w:ilvl="5" w:tplc="0409001B" w:tentative="1">
+      <w:start w:val="1"/>
+      <w:numFmt w:val="lowerRoman"/>
+      <w:lvlText w:val="%6."/>
+      <w:lvlJc w:val="right"/>
+      <w:pPr>
+        <w:ind w:left="4320" w:hanging="180"/>
+      </w:pPr>
+    </w:lvl>
+    <w:lvl w:ilvl="6" w:tplc="0409000F" w:tentative="1">
+      <w:start w:val="1"/>
+      <w:numFmt w:val="decimal"/>
+      <w:lvlText w:val="%7."/>
+      <w:lvlJc w:val="left"/>
+      <w:pPr>
+        <w:ind w:left="5040" w:hanging="360"/>
+      </w:pPr>
+    </w:lvl>
+    <w:lvl w:ilvl="7" w:tplc="04090019" w:tentative="1">
+      <w:start w:val="1"/>
+      <w:numFmt w:val="lowerLetter"/>
+      <w:lvlText w:val="%8."/>
+      <w:lvlJc w:val="left"/>
+      <w:pPr>
+        <w:ind w:left="5760" w:hanging="360"/>
+      </w:pPr>
+    </w:lvl>
+    <w:lvl w:ilvl="8" w:tplc="0409001B" w:tentative="1">
+      <w:start w:val="1"/>
+      <w:numFmt w:val="lowerRoman"/>
+      <w:lvlText w:val="%9."/>
+      <w:lvlJc w:val="right"/>
+      <w:pPr>
+        <w:ind w:left="6480" w:hanging="180"/>
+      </w:pPr>
+    </w:lvl>
+  </w:abstractNum>
   <w:num w:numId="1" w16cid:durableId="1602957660">
+    <w:abstractNumId w:val="1"/>
+  </w:num>
+  <w:num w:numId="2" w16cid:durableId="619413181">
+    <w:abstractNumId w:val="2"/>
+  </w:num>
+  <w:num w:numId="3" w16cid:durableId="1046418054">
     <w:abstractNumId w:val="0"/>
   </w:num>
 </w:numbering>

--- a/CS-3710_Bloomfield/networking/tkj9ep-networks.docx
+++ b/CS-3710_Bloomfield/networking/tkj9ep-networks.docx
@@ -245,6 +245,356 @@
     <w:p>
       <w:pPr>
         <w:pStyle w:val="NoSpacing"/>
+        <w:rPr>
+          <w:rFonts w:ascii="Times New Roman" w:hAnsi="Times New Roman" w:cs="Times New Roman"/>
+          <w:sz w:val="24"/>
+          <w:szCs w:val="24"/>
+        </w:rPr>
+      </w:pPr>
+    </w:p>
+    <w:p>
+      <w:pPr>
+        <w:pStyle w:val="NoSpacing"/>
+        <w:rPr>
+          <w:rFonts w:ascii="Times New Roman" w:hAnsi="Times New Roman" w:cs="Times New Roman"/>
+          <w:sz w:val="24"/>
+          <w:szCs w:val="24"/>
+        </w:rPr>
+      </w:pPr>
+    </w:p>
+    <w:p>
+      <w:pPr>
+        <w:pStyle w:val="NoSpacing"/>
+        <w:rPr>
+          <w:rFonts w:ascii="Times New Roman" w:hAnsi="Times New Roman" w:cs="Times New Roman"/>
+          <w:sz w:val="24"/>
+          <w:szCs w:val="24"/>
+        </w:rPr>
+      </w:pPr>
+    </w:p>
+    <w:p>
+      <w:pPr>
+        <w:pStyle w:val="NoSpacing"/>
+        <w:rPr>
+          <w:rFonts w:ascii="Times New Roman" w:hAnsi="Times New Roman" w:cs="Times New Roman"/>
+          <w:sz w:val="24"/>
+          <w:szCs w:val="24"/>
+        </w:rPr>
+      </w:pPr>
+    </w:p>
+    <w:p>
+      <w:pPr>
+        <w:pStyle w:val="NoSpacing"/>
+        <w:rPr>
+          <w:rFonts w:ascii="Times New Roman" w:hAnsi="Times New Roman" w:cs="Times New Roman"/>
+          <w:sz w:val="24"/>
+          <w:szCs w:val="24"/>
+        </w:rPr>
+      </w:pPr>
+    </w:p>
+    <w:p>
+      <w:pPr>
+        <w:pStyle w:val="NoSpacing"/>
+        <w:rPr>
+          <w:rFonts w:ascii="Times New Roman" w:hAnsi="Times New Roman" w:cs="Times New Roman"/>
+          <w:sz w:val="24"/>
+          <w:szCs w:val="24"/>
+        </w:rPr>
+      </w:pPr>
+    </w:p>
+    <w:p>
+      <w:pPr>
+        <w:pStyle w:val="NoSpacing"/>
+        <w:rPr>
+          <w:rFonts w:ascii="Times New Roman" w:hAnsi="Times New Roman" w:cs="Times New Roman"/>
+          <w:sz w:val="24"/>
+          <w:szCs w:val="24"/>
+        </w:rPr>
+      </w:pPr>
+    </w:p>
+    <w:p>
+      <w:pPr>
+        <w:pStyle w:val="NoSpacing"/>
+        <w:rPr>
+          <w:rFonts w:ascii="Times New Roman" w:hAnsi="Times New Roman" w:cs="Times New Roman"/>
+          <w:sz w:val="24"/>
+          <w:szCs w:val="24"/>
+        </w:rPr>
+      </w:pPr>
+    </w:p>
+    <w:p>
+      <w:pPr>
+        <w:pStyle w:val="NoSpacing"/>
+        <w:rPr>
+          <w:rFonts w:ascii="Times New Roman" w:hAnsi="Times New Roman" w:cs="Times New Roman"/>
+          <w:sz w:val="24"/>
+          <w:szCs w:val="24"/>
+        </w:rPr>
+      </w:pPr>
+    </w:p>
+    <w:p>
+      <w:pPr>
+        <w:pStyle w:val="NoSpacing"/>
+        <w:rPr>
+          <w:rFonts w:ascii="Times New Roman" w:hAnsi="Times New Roman" w:cs="Times New Roman"/>
+          <w:sz w:val="24"/>
+          <w:szCs w:val="24"/>
+        </w:rPr>
+      </w:pPr>
+    </w:p>
+    <w:p>
+      <w:pPr>
+        <w:pStyle w:val="NoSpacing"/>
+        <w:rPr>
+          <w:rFonts w:ascii="Times New Roman" w:hAnsi="Times New Roman" w:cs="Times New Roman"/>
+          <w:sz w:val="24"/>
+          <w:szCs w:val="24"/>
+        </w:rPr>
+      </w:pPr>
+    </w:p>
+    <w:p>
+      <w:pPr>
+        <w:pStyle w:val="NoSpacing"/>
+        <w:rPr>
+          <w:rFonts w:ascii="Times New Roman" w:hAnsi="Times New Roman" w:cs="Times New Roman"/>
+          <w:sz w:val="24"/>
+          <w:szCs w:val="24"/>
+        </w:rPr>
+      </w:pPr>
+    </w:p>
+    <w:p>
+      <w:pPr>
+        <w:pStyle w:val="NoSpacing"/>
+        <w:rPr>
+          <w:rFonts w:ascii="Times New Roman" w:hAnsi="Times New Roman" w:cs="Times New Roman"/>
+          <w:sz w:val="24"/>
+          <w:szCs w:val="24"/>
+        </w:rPr>
+      </w:pPr>
+    </w:p>
+    <w:p>
+      <w:pPr>
+        <w:pStyle w:val="NoSpacing"/>
+        <w:rPr>
+          <w:rFonts w:ascii="Times New Roman" w:hAnsi="Times New Roman" w:cs="Times New Roman"/>
+          <w:sz w:val="24"/>
+          <w:szCs w:val="24"/>
+        </w:rPr>
+      </w:pPr>
+    </w:p>
+    <w:p>
+      <w:pPr>
+        <w:pStyle w:val="NoSpacing"/>
+        <w:rPr>
+          <w:rFonts w:ascii="Times New Roman" w:hAnsi="Times New Roman" w:cs="Times New Roman"/>
+          <w:sz w:val="24"/>
+          <w:szCs w:val="24"/>
+        </w:rPr>
+      </w:pPr>
+    </w:p>
+    <w:p>
+      <w:pPr>
+        <w:pStyle w:val="NoSpacing"/>
+        <w:rPr>
+          <w:rFonts w:ascii="Times New Roman" w:hAnsi="Times New Roman" w:cs="Times New Roman"/>
+          <w:sz w:val="24"/>
+          <w:szCs w:val="24"/>
+        </w:rPr>
+      </w:pPr>
+    </w:p>
+    <w:p>
+      <w:pPr>
+        <w:pStyle w:val="NoSpacing"/>
+        <w:rPr>
+          <w:rFonts w:ascii="Times New Roman" w:hAnsi="Times New Roman" w:cs="Times New Roman"/>
+          <w:sz w:val="24"/>
+          <w:szCs w:val="24"/>
+        </w:rPr>
+      </w:pPr>
+    </w:p>
+    <w:p>
+      <w:pPr>
+        <w:pStyle w:val="NoSpacing"/>
+        <w:rPr>
+          <w:rFonts w:ascii="Times New Roman" w:hAnsi="Times New Roman" w:cs="Times New Roman"/>
+          <w:sz w:val="24"/>
+          <w:szCs w:val="24"/>
+        </w:rPr>
+      </w:pPr>
+    </w:p>
+    <w:p>
+      <w:pPr>
+        <w:pStyle w:val="NoSpacing"/>
+        <w:rPr>
+          <w:rFonts w:ascii="Times New Roman" w:hAnsi="Times New Roman" w:cs="Times New Roman"/>
+          <w:sz w:val="24"/>
+          <w:szCs w:val="24"/>
+        </w:rPr>
+      </w:pPr>
+    </w:p>
+    <w:p>
+      <w:pPr>
+        <w:pStyle w:val="NoSpacing"/>
+        <w:rPr>
+          <w:rFonts w:ascii="Times New Roman" w:hAnsi="Times New Roman" w:cs="Times New Roman"/>
+          <w:sz w:val="24"/>
+          <w:szCs w:val="24"/>
+        </w:rPr>
+      </w:pPr>
+    </w:p>
+    <w:p>
+      <w:pPr>
+        <w:pStyle w:val="NoSpacing"/>
+        <w:rPr>
+          <w:rFonts w:ascii="Times New Roman" w:hAnsi="Times New Roman" w:cs="Times New Roman"/>
+          <w:sz w:val="24"/>
+          <w:szCs w:val="24"/>
+        </w:rPr>
+      </w:pPr>
+    </w:p>
+    <w:p>
+      <w:pPr>
+        <w:pStyle w:val="NoSpacing"/>
+        <w:rPr>
+          <w:rFonts w:ascii="Times New Roman" w:hAnsi="Times New Roman" w:cs="Times New Roman"/>
+          <w:sz w:val="24"/>
+          <w:szCs w:val="24"/>
+        </w:rPr>
+      </w:pPr>
+    </w:p>
+    <w:p>
+      <w:pPr>
+        <w:pStyle w:val="NoSpacing"/>
+        <w:rPr>
+          <w:rFonts w:ascii="Times New Roman" w:hAnsi="Times New Roman" w:cs="Times New Roman"/>
+          <w:sz w:val="24"/>
+          <w:szCs w:val="24"/>
+        </w:rPr>
+      </w:pPr>
+    </w:p>
+    <w:p>
+      <w:pPr>
+        <w:pStyle w:val="NoSpacing"/>
+        <w:rPr>
+          <w:rFonts w:ascii="Times New Roman" w:hAnsi="Times New Roman" w:cs="Times New Roman"/>
+          <w:sz w:val="24"/>
+          <w:szCs w:val="24"/>
+        </w:rPr>
+      </w:pPr>
+    </w:p>
+    <w:p>
+      <w:pPr>
+        <w:pStyle w:val="NoSpacing"/>
+        <w:rPr>
+          <w:rFonts w:ascii="Times New Roman" w:hAnsi="Times New Roman" w:cs="Times New Roman"/>
+          <w:sz w:val="24"/>
+          <w:szCs w:val="24"/>
+        </w:rPr>
+      </w:pPr>
+    </w:p>
+    <w:p>
+      <w:pPr>
+        <w:pStyle w:val="NoSpacing"/>
+        <w:rPr>
+          <w:rFonts w:ascii="Times New Roman" w:hAnsi="Times New Roman" w:cs="Times New Roman"/>
+          <w:sz w:val="24"/>
+          <w:szCs w:val="24"/>
+        </w:rPr>
+      </w:pPr>
+    </w:p>
+    <w:p>
+      <w:pPr>
+        <w:pStyle w:val="NoSpacing"/>
+        <w:rPr>
+          <w:rFonts w:ascii="Times New Roman" w:hAnsi="Times New Roman" w:cs="Times New Roman"/>
+          <w:sz w:val="24"/>
+          <w:szCs w:val="24"/>
+        </w:rPr>
+      </w:pPr>
+    </w:p>
+    <w:p>
+      <w:pPr>
+        <w:pStyle w:val="NoSpacing"/>
+        <w:rPr>
+          <w:rFonts w:ascii="Times New Roman" w:hAnsi="Times New Roman" w:cs="Times New Roman"/>
+          <w:sz w:val="24"/>
+          <w:szCs w:val="24"/>
+        </w:rPr>
+      </w:pPr>
+    </w:p>
+    <w:p>
+      <w:pPr>
+        <w:pStyle w:val="NoSpacing"/>
+        <w:rPr>
+          <w:rFonts w:ascii="Times New Roman" w:hAnsi="Times New Roman" w:cs="Times New Roman"/>
+          <w:sz w:val="24"/>
+          <w:szCs w:val="24"/>
+        </w:rPr>
+      </w:pPr>
+    </w:p>
+    <w:p>
+      <w:pPr>
+        <w:pStyle w:val="NoSpacing"/>
+        <w:rPr>
+          <w:rFonts w:ascii="Times New Roman" w:hAnsi="Times New Roman" w:cs="Times New Roman"/>
+          <w:sz w:val="24"/>
+          <w:szCs w:val="24"/>
+        </w:rPr>
+      </w:pPr>
+    </w:p>
+    <w:p>
+      <w:pPr>
+        <w:pStyle w:val="NoSpacing"/>
+        <w:rPr>
+          <w:rFonts w:ascii="Times New Roman" w:hAnsi="Times New Roman" w:cs="Times New Roman"/>
+          <w:sz w:val="24"/>
+          <w:szCs w:val="24"/>
+        </w:rPr>
+      </w:pPr>
+    </w:p>
+    <w:p>
+      <w:pPr>
+        <w:pStyle w:val="NoSpacing"/>
+        <w:rPr>
+          <w:rFonts w:ascii="Times New Roman" w:hAnsi="Times New Roman" w:cs="Times New Roman"/>
+          <w:sz w:val="24"/>
+          <w:szCs w:val="24"/>
+        </w:rPr>
+      </w:pPr>
+    </w:p>
+    <w:p>
+      <w:pPr>
+        <w:pStyle w:val="NoSpacing"/>
+        <w:rPr>
+          <w:rFonts w:ascii="Times New Roman" w:hAnsi="Times New Roman" w:cs="Times New Roman"/>
+          <w:sz w:val="24"/>
+          <w:szCs w:val="24"/>
+        </w:rPr>
+      </w:pPr>
+    </w:p>
+    <w:p>
+      <w:pPr>
+        <w:pStyle w:val="NoSpacing"/>
+        <w:rPr>
+          <w:rFonts w:ascii="Times New Roman" w:hAnsi="Times New Roman" w:cs="Times New Roman"/>
+          <w:sz w:val="24"/>
+          <w:szCs w:val="24"/>
+        </w:rPr>
+      </w:pPr>
+    </w:p>
+    <w:p>
+      <w:pPr>
+        <w:pStyle w:val="NoSpacing"/>
+        <w:rPr>
+          <w:rFonts w:ascii="Times New Roman" w:hAnsi="Times New Roman" w:cs="Times New Roman"/>
+          <w:sz w:val="24"/>
+          <w:szCs w:val="24"/>
+        </w:rPr>
+      </w:pPr>
+    </w:p>
+    <w:p>
+      <w:pPr>
+        <w:pStyle w:val="NoSpacing"/>
         <w:jc w:val="center"/>
         <w:rPr>
           <w:rFonts w:ascii="Times New Roman" w:hAnsi="Times New Roman" w:cs="Times New Roman"/>
@@ -264,6 +614,7 @@
           <w:szCs w:val="24"/>
           <w:u w:val="single"/>
         </w:rPr>
+        <w:lastRenderedPageBreak/>
         <w:t>Packet-Sniffing</w:t>
       </w:r>
     </w:p>
@@ -293,7 +644,10 @@
     <w:p>
       <w:pPr>
         <w:pStyle w:val="NoSpacing"/>
-        <w:ind w:left="720"/>
+        <w:numPr>
+          <w:ilvl w:val="0"/>
+          <w:numId w:val="4"/>
+        </w:numPr>
         <w:jc w:val="both"/>
         <w:rPr>
           <w:rFonts w:ascii="Times New Roman" w:hAnsi="Times New Roman" w:cs="Times New Roman"/>
@@ -313,7 +667,10 @@
     <w:p>
       <w:pPr>
         <w:pStyle w:val="NoSpacing"/>
-        <w:ind w:left="720"/>
+        <w:numPr>
+          <w:ilvl w:val="0"/>
+          <w:numId w:val="4"/>
+        </w:numPr>
         <w:jc w:val="both"/>
         <w:rPr>
           <w:rFonts w:ascii="Times New Roman" w:hAnsi="Times New Roman" w:cs="Times New Roman"/>
@@ -333,7 +690,10 @@
     <w:p>
       <w:pPr>
         <w:pStyle w:val="NoSpacing"/>
-        <w:ind w:left="720"/>
+        <w:numPr>
+          <w:ilvl w:val="0"/>
+          <w:numId w:val="4"/>
+        </w:numPr>
         <w:jc w:val="both"/>
         <w:rPr>
           <w:rFonts w:ascii="Times New Roman" w:hAnsi="Times New Roman" w:cs="Times New Roman"/>
@@ -353,7 +713,10 @@
     <w:p>
       <w:pPr>
         <w:pStyle w:val="NoSpacing"/>
-        <w:ind w:left="720"/>
+        <w:numPr>
+          <w:ilvl w:val="0"/>
+          <w:numId w:val="4"/>
+        </w:numPr>
         <w:jc w:val="both"/>
         <w:rPr>
           <w:rFonts w:ascii="Times New Roman" w:hAnsi="Times New Roman" w:cs="Times New Roman"/>
@@ -373,7 +736,10 @@
     <w:p>
       <w:pPr>
         <w:pStyle w:val="NoSpacing"/>
-        <w:ind w:left="720"/>
+        <w:numPr>
+          <w:ilvl w:val="0"/>
+          <w:numId w:val="4"/>
+        </w:numPr>
         <w:jc w:val="both"/>
         <w:rPr>
           <w:rFonts w:ascii="Times New Roman" w:hAnsi="Times New Roman" w:cs="Times New Roman"/>
@@ -393,7 +759,10 @@
     <w:p>
       <w:pPr>
         <w:pStyle w:val="NoSpacing"/>
-        <w:ind w:left="720"/>
+        <w:numPr>
+          <w:ilvl w:val="0"/>
+          <w:numId w:val="4"/>
+        </w:numPr>
         <w:jc w:val="both"/>
         <w:rPr>
           <w:rFonts w:ascii="Times New Roman" w:hAnsi="Times New Roman" w:cs="Times New Roman"/>
@@ -413,7 +782,10 @@
     <w:p>
       <w:pPr>
         <w:pStyle w:val="NoSpacing"/>
-        <w:ind w:left="720"/>
+        <w:numPr>
+          <w:ilvl w:val="0"/>
+          <w:numId w:val="4"/>
+        </w:numPr>
         <w:jc w:val="both"/>
         <w:rPr>
           <w:rFonts w:ascii="Times New Roman" w:hAnsi="Times New Roman" w:cs="Times New Roman"/>
@@ -433,7 +805,10 @@
     <w:p>
       <w:pPr>
         <w:pStyle w:val="NoSpacing"/>
-        <w:ind w:left="720"/>
+        <w:numPr>
+          <w:ilvl w:val="0"/>
+          <w:numId w:val="4"/>
+        </w:numPr>
         <w:jc w:val="both"/>
         <w:rPr>
           <w:rFonts w:ascii="Times New Roman" w:hAnsi="Times New Roman" w:cs="Times New Roman"/>
@@ -453,7 +828,10 @@
     <w:p>
       <w:pPr>
         <w:pStyle w:val="NoSpacing"/>
-        <w:ind w:left="720"/>
+        <w:numPr>
+          <w:ilvl w:val="0"/>
+          <w:numId w:val="4"/>
+        </w:numPr>
         <w:jc w:val="both"/>
         <w:rPr>
           <w:rFonts w:ascii="Times New Roman" w:hAnsi="Times New Roman" w:cs="Times New Roman"/>
@@ -473,7 +851,10 @@
     <w:p>
       <w:pPr>
         <w:pStyle w:val="NoSpacing"/>
-        <w:ind w:left="720"/>
+        <w:numPr>
+          <w:ilvl w:val="0"/>
+          <w:numId w:val="4"/>
+        </w:numPr>
         <w:jc w:val="both"/>
         <w:rPr>
           <w:rFonts w:ascii="Times New Roman" w:hAnsi="Times New Roman" w:cs="Times New Roman"/>
@@ -493,7 +874,10 @@
     <w:p>
       <w:pPr>
         <w:pStyle w:val="NoSpacing"/>
-        <w:ind w:left="720"/>
+        <w:numPr>
+          <w:ilvl w:val="0"/>
+          <w:numId w:val="4"/>
+        </w:numPr>
         <w:jc w:val="both"/>
         <w:rPr>
           <w:rFonts w:ascii="Times New Roman" w:hAnsi="Times New Roman" w:cs="Times New Roman"/>
@@ -513,7 +897,10 @@
     <w:p>
       <w:pPr>
         <w:pStyle w:val="NoSpacing"/>
-        <w:ind w:left="720"/>
+        <w:numPr>
+          <w:ilvl w:val="0"/>
+          <w:numId w:val="4"/>
+        </w:numPr>
         <w:jc w:val="both"/>
         <w:rPr>
           <w:rFonts w:ascii="Times New Roman" w:hAnsi="Times New Roman" w:cs="Times New Roman"/>
@@ -533,29 +920,33 @@
     <w:p>
       <w:pPr>
         <w:pStyle w:val="NoSpacing"/>
-        <w:ind w:left="720"/>
-        <w:jc w:val="both"/>
-        <w:rPr>
-          <w:rFonts w:ascii="Times New Roman" w:hAnsi="Times New Roman" w:cs="Times New Roman"/>
-          <w:sz w:val="24"/>
-          <w:szCs w:val="24"/>
-        </w:rPr>
-      </w:pPr>
-      <w:proofErr w:type="spellStart"/>
-      <w:r>
-        <w:rPr>
-          <w:rFonts w:ascii="Times New Roman" w:hAnsi="Times New Roman" w:cs="Times New Roman"/>
-          <w:sz w:val="24"/>
-          <w:szCs w:val="24"/>
-        </w:rPr>
-        <w:t>Turner.como</w:t>
-      </w:r>
-      <w:proofErr w:type="spellEnd"/>
-    </w:p>
-    <w:p>
-      <w:pPr>
-        <w:pStyle w:val="NoSpacing"/>
-        <w:ind w:left="720"/>
+        <w:numPr>
+          <w:ilvl w:val="0"/>
+          <w:numId w:val="4"/>
+        </w:numPr>
+        <w:jc w:val="both"/>
+        <w:rPr>
+          <w:rFonts w:ascii="Times New Roman" w:hAnsi="Times New Roman" w:cs="Times New Roman"/>
+          <w:sz w:val="24"/>
+          <w:szCs w:val="24"/>
+        </w:rPr>
+      </w:pPr>
+      <w:r>
+        <w:rPr>
+          <w:rFonts w:ascii="Times New Roman" w:hAnsi="Times New Roman" w:cs="Times New Roman"/>
+          <w:sz w:val="24"/>
+          <w:szCs w:val="24"/>
+        </w:rPr>
+        <w:t>Turner.com</w:t>
+      </w:r>
+    </w:p>
+    <w:p>
+      <w:pPr>
+        <w:pStyle w:val="NoSpacing"/>
+        <w:numPr>
+          <w:ilvl w:val="0"/>
+          <w:numId w:val="4"/>
+        </w:numPr>
         <w:jc w:val="both"/>
         <w:rPr>
           <w:rFonts w:ascii="Times New Roman" w:hAnsi="Times New Roman" w:cs="Times New Roman"/>
@@ -571,32 +962,6 @@
         </w:rPr>
         <w:t>Gstatic.com</w:t>
       </w:r>
-    </w:p>
-    <w:p>
-      <w:pPr>
-        <w:pStyle w:val="NoSpacing"/>
-        <w:ind w:left="720"/>
-        <w:jc w:val="both"/>
-        <w:rPr>
-          <w:rFonts w:ascii="Times New Roman" w:hAnsi="Times New Roman" w:cs="Times New Roman"/>
-          <w:sz w:val="24"/>
-          <w:szCs w:val="24"/>
-          <w:u w:val="single"/>
-        </w:rPr>
-      </w:pPr>
-    </w:p>
-    <w:p>
-      <w:pPr>
-        <w:pStyle w:val="NoSpacing"/>
-        <w:ind w:left="720"/>
-        <w:jc w:val="both"/>
-        <w:rPr>
-          <w:rFonts w:ascii="Times New Roman" w:hAnsi="Times New Roman" w:cs="Times New Roman"/>
-          <w:sz w:val="24"/>
-          <w:szCs w:val="24"/>
-          <w:u w:val="single"/>
-        </w:rPr>
-      </w:pPr>
     </w:p>
     <w:p>
       <w:pPr>
@@ -627,6 +992,286 @@
         <w:pStyle w:val="NoSpacing"/>
         <w:numPr>
           <w:ilvl w:val="1"/>
+          <w:numId w:val="5"/>
+        </w:numPr>
+        <w:jc w:val="both"/>
+        <w:rPr>
+          <w:rFonts w:ascii="Times New Roman" w:hAnsi="Times New Roman" w:cs="Times New Roman"/>
+          <w:sz w:val="24"/>
+          <w:szCs w:val="24"/>
+          <w:u w:val="single"/>
+        </w:rPr>
+      </w:pPr>
+      <w:r>
+        <w:rPr>
+          <w:rFonts w:ascii="Times New Roman" w:hAnsi="Times New Roman" w:cs="Times New Roman"/>
+          <w:sz w:val="24"/>
+          <w:szCs w:val="24"/>
+        </w:rPr>
+        <w:t>text</w:t>
+      </w:r>
+    </w:p>
+    <w:p>
+      <w:pPr>
+        <w:pStyle w:val="NoSpacing"/>
+        <w:numPr>
+          <w:ilvl w:val="2"/>
+          <w:numId w:val="5"/>
+        </w:numPr>
+        <w:jc w:val="both"/>
+        <w:rPr>
+          <w:rFonts w:ascii="Times New Roman" w:hAnsi="Times New Roman" w:cs="Times New Roman"/>
+          <w:sz w:val="24"/>
+          <w:szCs w:val="24"/>
+          <w:u w:val="single"/>
+        </w:rPr>
+      </w:pPr>
+      <w:r>
+        <w:rPr>
+          <w:rFonts w:ascii="Times New Roman" w:hAnsi="Times New Roman" w:cs="Times New Roman"/>
+          <w:sz w:val="24"/>
+          <w:szCs w:val="24"/>
+        </w:rPr>
+        <w:t>html</w:t>
+      </w:r>
+    </w:p>
+    <w:p>
+      <w:pPr>
+        <w:pStyle w:val="NoSpacing"/>
+        <w:numPr>
+          <w:ilvl w:val="2"/>
+          <w:numId w:val="5"/>
+        </w:numPr>
+        <w:jc w:val="both"/>
+        <w:rPr>
+          <w:rFonts w:ascii="Times New Roman" w:hAnsi="Times New Roman" w:cs="Times New Roman"/>
+          <w:sz w:val="24"/>
+          <w:szCs w:val="24"/>
+          <w:u w:val="single"/>
+        </w:rPr>
+      </w:pPr>
+      <w:r>
+        <w:rPr>
+          <w:rFonts w:ascii="Times New Roman" w:hAnsi="Times New Roman" w:cs="Times New Roman"/>
+          <w:sz w:val="24"/>
+          <w:szCs w:val="24"/>
+        </w:rPr>
+        <w:t>css</w:t>
+      </w:r>
+    </w:p>
+    <w:p>
+      <w:pPr>
+        <w:pStyle w:val="NoSpacing"/>
+        <w:numPr>
+          <w:ilvl w:val="2"/>
+          <w:numId w:val="5"/>
+        </w:numPr>
+        <w:jc w:val="both"/>
+        <w:rPr>
+          <w:rFonts w:ascii="Times New Roman" w:hAnsi="Times New Roman" w:cs="Times New Roman"/>
+          <w:sz w:val="24"/>
+          <w:szCs w:val="24"/>
+          <w:u w:val="single"/>
+        </w:rPr>
+      </w:pPr>
+      <w:r>
+        <w:rPr>
+          <w:rFonts w:ascii="Times New Roman" w:hAnsi="Times New Roman" w:cs="Times New Roman"/>
+          <w:sz w:val="24"/>
+          <w:szCs w:val="24"/>
+        </w:rPr>
+        <w:t>javascript</w:t>
+      </w:r>
+    </w:p>
+    <w:p>
+      <w:pPr>
+        <w:pStyle w:val="NoSpacing"/>
+        <w:numPr>
+          <w:ilvl w:val="1"/>
+          <w:numId w:val="5"/>
+        </w:numPr>
+        <w:jc w:val="both"/>
+        <w:rPr>
+          <w:rFonts w:ascii="Times New Roman" w:hAnsi="Times New Roman" w:cs="Times New Roman"/>
+          <w:sz w:val="24"/>
+          <w:szCs w:val="24"/>
+        </w:rPr>
+      </w:pPr>
+      <w:r>
+        <w:rPr>
+          <w:rFonts w:ascii="Times New Roman" w:hAnsi="Times New Roman" w:cs="Times New Roman"/>
+          <w:sz w:val="24"/>
+          <w:szCs w:val="24"/>
+        </w:rPr>
+        <w:t>image</w:t>
+      </w:r>
+    </w:p>
+    <w:p>
+      <w:pPr>
+        <w:pStyle w:val="NoSpacing"/>
+        <w:numPr>
+          <w:ilvl w:val="2"/>
+          <w:numId w:val="5"/>
+        </w:numPr>
+        <w:jc w:val="both"/>
+        <w:rPr>
+          <w:rFonts w:ascii="Times New Roman" w:hAnsi="Times New Roman" w:cs="Times New Roman"/>
+          <w:sz w:val="24"/>
+          <w:szCs w:val="24"/>
+        </w:rPr>
+      </w:pPr>
+      <w:r>
+        <w:rPr>
+          <w:rFonts w:ascii="Times New Roman" w:hAnsi="Times New Roman" w:cs="Times New Roman"/>
+          <w:sz w:val="24"/>
+          <w:szCs w:val="24"/>
+        </w:rPr>
+        <w:t>jpeg</w:t>
+      </w:r>
+    </w:p>
+    <w:p>
+      <w:pPr>
+        <w:pStyle w:val="NoSpacing"/>
+        <w:numPr>
+          <w:ilvl w:val="2"/>
+          <w:numId w:val="5"/>
+        </w:numPr>
+        <w:jc w:val="both"/>
+        <w:rPr>
+          <w:rFonts w:ascii="Times New Roman" w:hAnsi="Times New Roman" w:cs="Times New Roman"/>
+          <w:sz w:val="24"/>
+          <w:szCs w:val="24"/>
+        </w:rPr>
+      </w:pPr>
+      <w:r>
+        <w:rPr>
+          <w:rFonts w:ascii="Times New Roman" w:hAnsi="Times New Roman" w:cs="Times New Roman"/>
+          <w:sz w:val="24"/>
+          <w:szCs w:val="24"/>
+        </w:rPr>
+        <w:t>png</w:t>
+      </w:r>
+    </w:p>
+    <w:p>
+      <w:pPr>
+        <w:pStyle w:val="NoSpacing"/>
+        <w:numPr>
+          <w:ilvl w:val="2"/>
+          <w:numId w:val="5"/>
+        </w:numPr>
+        <w:jc w:val="both"/>
+        <w:rPr>
+          <w:rFonts w:ascii="Times New Roman" w:hAnsi="Times New Roman" w:cs="Times New Roman"/>
+          <w:sz w:val="24"/>
+          <w:szCs w:val="24"/>
+        </w:rPr>
+      </w:pPr>
+      <w:r>
+        <w:rPr>
+          <w:rFonts w:ascii="Times New Roman" w:hAnsi="Times New Roman" w:cs="Times New Roman"/>
+          <w:sz w:val="24"/>
+          <w:szCs w:val="24"/>
+        </w:rPr>
+        <w:t>gif</w:t>
+      </w:r>
+    </w:p>
+    <w:p>
+      <w:pPr>
+        <w:pStyle w:val="NoSpacing"/>
+        <w:numPr>
+          <w:ilvl w:val="2"/>
+          <w:numId w:val="5"/>
+        </w:numPr>
+        <w:jc w:val="both"/>
+        <w:rPr>
+          <w:rFonts w:ascii="Times New Roman" w:hAnsi="Times New Roman" w:cs="Times New Roman"/>
+          <w:sz w:val="24"/>
+          <w:szCs w:val="24"/>
+        </w:rPr>
+      </w:pPr>
+      <w:r>
+        <w:rPr>
+          <w:rFonts w:ascii="Times New Roman" w:hAnsi="Times New Roman" w:cs="Times New Roman"/>
+          <w:sz w:val="24"/>
+          <w:szCs w:val="24"/>
+        </w:rPr>
+        <w:t>x-icon</w:t>
+      </w:r>
+    </w:p>
+    <w:p>
+      <w:pPr>
+        <w:pStyle w:val="NoSpacing"/>
+        <w:numPr>
+          <w:ilvl w:val="1"/>
+          <w:numId w:val="5"/>
+        </w:numPr>
+        <w:jc w:val="both"/>
+        <w:rPr>
+          <w:rFonts w:ascii="Times New Roman" w:hAnsi="Times New Roman" w:cs="Times New Roman"/>
+          <w:sz w:val="24"/>
+          <w:szCs w:val="24"/>
+        </w:rPr>
+      </w:pPr>
+      <w:r>
+        <w:rPr>
+          <w:rFonts w:ascii="Times New Roman" w:hAnsi="Times New Roman" w:cs="Times New Roman"/>
+          <w:sz w:val="24"/>
+          <w:szCs w:val="24"/>
+        </w:rPr>
+        <w:t>application</w:t>
+      </w:r>
+    </w:p>
+    <w:p>
+      <w:pPr>
+        <w:pStyle w:val="NoSpacing"/>
+        <w:numPr>
+          <w:ilvl w:val="2"/>
+          <w:numId w:val="5"/>
+        </w:numPr>
+        <w:jc w:val="both"/>
+        <w:rPr>
+          <w:rFonts w:ascii="Times New Roman" w:hAnsi="Times New Roman" w:cs="Times New Roman"/>
+          <w:sz w:val="24"/>
+          <w:szCs w:val="24"/>
+        </w:rPr>
+      </w:pPr>
+      <w:r>
+        <w:rPr>
+          <w:rFonts w:ascii="Times New Roman" w:hAnsi="Times New Roman" w:cs="Times New Roman"/>
+          <w:sz w:val="24"/>
+          <w:szCs w:val="24"/>
+        </w:rPr>
+        <w:t>json</w:t>
+      </w:r>
+    </w:p>
+    <w:p>
+      <w:pPr>
+        <w:pStyle w:val="NoSpacing"/>
+        <w:numPr>
+          <w:ilvl w:val="2"/>
+          <w:numId w:val="5"/>
+        </w:numPr>
+        <w:jc w:val="both"/>
+        <w:rPr>
+          <w:rFonts w:ascii="Times New Roman" w:hAnsi="Times New Roman" w:cs="Times New Roman"/>
+          <w:sz w:val="24"/>
+          <w:szCs w:val="24"/>
+        </w:rPr>
+      </w:pPr>
+      <w:r>
+        <w:rPr>
+          <w:rFonts w:ascii="Times New Roman" w:hAnsi="Times New Roman" w:cs="Times New Roman"/>
+          <w:sz w:val="24"/>
+          <w:szCs w:val="24"/>
+        </w:rPr>
+        <w:t>x-www-form-urlencoded</w:t>
+      </w:r>
+    </w:p>
+    <w:p>
+      <w:pPr>
+        <w:pStyle w:val="NoSpacing"/>
+        <w:numPr>
+          <w:ilvl w:val="0"/>
           <w:numId w:val="3"/>
         </w:numPr>
         <w:jc w:val="both"/>
@@ -637,18 +1282,599 @@
           <w:u w:val="single"/>
         </w:rPr>
       </w:pPr>
-    </w:p>
-    <w:p>
-      <w:pPr>
-        <w:pStyle w:val="NoSpacing"/>
-        <w:jc w:val="both"/>
-        <w:rPr>
-          <w:rFonts w:ascii="Times New Roman" w:hAnsi="Times New Roman" w:cs="Times New Roman"/>
-          <w:sz w:val="24"/>
-          <w:szCs w:val="24"/>
-          <w:u w:val="single"/>
-        </w:rPr>
-      </w:pPr>
+      <w:r>
+        <w:rPr>
+          <w:rFonts w:ascii="Times New Roman" w:hAnsi="Times New Roman" w:cs="Times New Roman"/>
+          <w:sz w:val="24"/>
+          <w:szCs w:val="24"/>
+        </w:rPr>
+        <w:t>Network Ports Accesse</w:t>
+      </w:r>
+      <w:r>
+        <w:rPr>
+          <w:rFonts w:ascii="Times New Roman" w:hAnsi="Times New Roman" w:cs="Times New Roman"/>
+          <w:sz w:val="24"/>
+          <w:szCs w:val="24"/>
+        </w:rPr>
+        <w:t>d</w:t>
+      </w:r>
+    </w:p>
+    <w:p>
+      <w:pPr>
+        <w:pStyle w:val="NoSpacing"/>
+        <w:numPr>
+          <w:ilvl w:val="1"/>
+          <w:numId w:val="6"/>
+        </w:numPr>
+        <w:jc w:val="both"/>
+        <w:rPr>
+          <w:rFonts w:ascii="Times New Roman" w:hAnsi="Times New Roman" w:cs="Times New Roman"/>
+          <w:sz w:val="24"/>
+          <w:szCs w:val="24"/>
+          <w:u w:val="single"/>
+        </w:rPr>
+      </w:pPr>
+      <w:r>
+        <w:rPr>
+          <w:rFonts w:ascii="Times New Roman" w:hAnsi="Times New Roman" w:cs="Times New Roman"/>
+          <w:sz w:val="24"/>
+          <w:szCs w:val="24"/>
+        </w:rPr>
+        <w:t>8080</w:t>
+      </w:r>
+    </w:p>
+    <w:p>
+      <w:pPr>
+        <w:pStyle w:val="NoSpacing"/>
+        <w:numPr>
+          <w:ilvl w:val="1"/>
+          <w:numId w:val="6"/>
+        </w:numPr>
+        <w:jc w:val="both"/>
+        <w:rPr>
+          <w:rFonts w:ascii="Times New Roman" w:hAnsi="Times New Roman" w:cs="Times New Roman"/>
+          <w:sz w:val="24"/>
+          <w:szCs w:val="24"/>
+          <w:u w:val="single"/>
+        </w:rPr>
+      </w:pPr>
+      <w:r>
+        <w:rPr>
+          <w:rFonts w:ascii="Times New Roman" w:hAnsi="Times New Roman" w:cs="Times New Roman"/>
+          <w:sz w:val="24"/>
+          <w:szCs w:val="24"/>
+        </w:rPr>
+        <w:t>53</w:t>
+      </w:r>
+    </w:p>
+    <w:p>
+      <w:pPr>
+        <w:pStyle w:val="NoSpacing"/>
+        <w:numPr>
+          <w:ilvl w:val="1"/>
+          <w:numId w:val="6"/>
+        </w:numPr>
+        <w:jc w:val="both"/>
+        <w:rPr>
+          <w:rFonts w:ascii="Times New Roman" w:hAnsi="Times New Roman" w:cs="Times New Roman"/>
+          <w:sz w:val="24"/>
+          <w:szCs w:val="24"/>
+          <w:u w:val="single"/>
+        </w:rPr>
+      </w:pPr>
+      <w:r>
+        <w:rPr>
+          <w:rFonts w:ascii="Times New Roman" w:hAnsi="Times New Roman" w:cs="Times New Roman"/>
+          <w:sz w:val="24"/>
+          <w:szCs w:val="24"/>
+        </w:rPr>
+        <w:t>853</w:t>
+      </w:r>
+    </w:p>
+    <w:p>
+      <w:pPr>
+        <w:pStyle w:val="NoSpacing"/>
+        <w:numPr>
+          <w:ilvl w:val="1"/>
+          <w:numId w:val="6"/>
+        </w:numPr>
+        <w:jc w:val="both"/>
+        <w:rPr>
+          <w:rFonts w:ascii="Times New Roman" w:hAnsi="Times New Roman" w:cs="Times New Roman"/>
+          <w:sz w:val="24"/>
+          <w:szCs w:val="24"/>
+          <w:u w:val="single"/>
+        </w:rPr>
+      </w:pPr>
+      <w:r>
+        <w:rPr>
+          <w:rFonts w:ascii="Times New Roman" w:hAnsi="Times New Roman" w:cs="Times New Roman"/>
+          <w:sz w:val="24"/>
+          <w:szCs w:val="24"/>
+        </w:rPr>
+        <w:t>139</w:t>
+      </w:r>
+    </w:p>
+    <w:p>
+      <w:pPr>
+        <w:pStyle w:val="NoSpacing"/>
+        <w:numPr>
+          <w:ilvl w:val="1"/>
+          <w:numId w:val="6"/>
+        </w:numPr>
+        <w:jc w:val="both"/>
+        <w:rPr>
+          <w:rFonts w:ascii="Times New Roman" w:hAnsi="Times New Roman" w:cs="Times New Roman"/>
+          <w:sz w:val="24"/>
+          <w:szCs w:val="24"/>
+          <w:u w:val="single"/>
+        </w:rPr>
+      </w:pPr>
+      <w:r>
+        <w:rPr>
+          <w:rFonts w:ascii="Times New Roman" w:hAnsi="Times New Roman" w:cs="Times New Roman"/>
+          <w:sz w:val="24"/>
+          <w:szCs w:val="24"/>
+        </w:rPr>
+        <w:t>2896</w:t>
+      </w:r>
+    </w:p>
+    <w:p>
+      <w:pPr>
+        <w:pStyle w:val="NoSpacing"/>
+        <w:numPr>
+          <w:ilvl w:val="1"/>
+          <w:numId w:val="6"/>
+        </w:numPr>
+        <w:jc w:val="both"/>
+        <w:rPr>
+          <w:rFonts w:ascii="Times New Roman" w:hAnsi="Times New Roman" w:cs="Times New Roman"/>
+          <w:sz w:val="24"/>
+          <w:szCs w:val="24"/>
+          <w:u w:val="single"/>
+        </w:rPr>
+      </w:pPr>
+      <w:r>
+        <w:rPr>
+          <w:rFonts w:ascii="Times New Roman" w:hAnsi="Times New Roman" w:cs="Times New Roman"/>
+          <w:sz w:val="24"/>
+          <w:szCs w:val="24"/>
+        </w:rPr>
+        <w:t>443</w:t>
+      </w:r>
+    </w:p>
+    <w:p>
+      <w:pPr>
+        <w:pStyle w:val="NoSpacing"/>
+        <w:numPr>
+          <w:ilvl w:val="1"/>
+          <w:numId w:val="6"/>
+        </w:numPr>
+        <w:jc w:val="both"/>
+        <w:rPr>
+          <w:rFonts w:ascii="Times New Roman" w:hAnsi="Times New Roman" w:cs="Times New Roman"/>
+          <w:sz w:val="24"/>
+          <w:szCs w:val="24"/>
+          <w:u w:val="single"/>
+        </w:rPr>
+      </w:pPr>
+      <w:r>
+        <w:rPr>
+          <w:rFonts w:ascii="Times New Roman" w:hAnsi="Times New Roman" w:cs="Times New Roman"/>
+          <w:sz w:val="24"/>
+          <w:szCs w:val="24"/>
+        </w:rPr>
+        <w:t>80</w:t>
+      </w:r>
+    </w:p>
+    <w:p>
+      <w:pPr>
+        <w:pStyle w:val="NoSpacing"/>
+        <w:numPr>
+          <w:ilvl w:val="1"/>
+          <w:numId w:val="6"/>
+        </w:numPr>
+        <w:jc w:val="both"/>
+        <w:rPr>
+          <w:rFonts w:ascii="Times New Roman" w:hAnsi="Times New Roman" w:cs="Times New Roman"/>
+          <w:sz w:val="24"/>
+          <w:szCs w:val="24"/>
+          <w:u w:val="single"/>
+        </w:rPr>
+      </w:pPr>
+      <w:r>
+        <w:rPr>
+          <w:rFonts w:ascii="Times New Roman" w:hAnsi="Times New Roman" w:cs="Times New Roman"/>
+          <w:sz w:val="24"/>
+          <w:szCs w:val="24"/>
+        </w:rPr>
+        <w:t>22</w:t>
+      </w:r>
+    </w:p>
+    <w:p>
+      <w:pPr>
+        <w:pStyle w:val="NoSpacing"/>
+        <w:numPr>
+          <w:ilvl w:val="1"/>
+          <w:numId w:val="6"/>
+        </w:numPr>
+        <w:jc w:val="both"/>
+        <w:rPr>
+          <w:rFonts w:ascii="Times New Roman" w:hAnsi="Times New Roman" w:cs="Times New Roman"/>
+          <w:sz w:val="24"/>
+          <w:szCs w:val="24"/>
+          <w:u w:val="single"/>
+        </w:rPr>
+      </w:pPr>
+      <w:r>
+        <w:rPr>
+          <w:rFonts w:ascii="Times New Roman" w:hAnsi="Times New Roman" w:cs="Times New Roman"/>
+          <w:sz w:val="24"/>
+          <w:szCs w:val="24"/>
+        </w:rPr>
+        <w:t>3389</w:t>
+      </w:r>
+    </w:p>
+    <w:p>
+      <w:pPr>
+        <w:pStyle w:val="NoSpacing"/>
+        <w:numPr>
+          <w:ilvl w:val="1"/>
+          <w:numId w:val="6"/>
+        </w:numPr>
+        <w:jc w:val="both"/>
+        <w:rPr>
+          <w:rFonts w:ascii="Times New Roman" w:hAnsi="Times New Roman" w:cs="Times New Roman"/>
+          <w:sz w:val="24"/>
+          <w:szCs w:val="24"/>
+          <w:u w:val="single"/>
+        </w:rPr>
+      </w:pPr>
+      <w:r>
+        <w:rPr>
+          <w:rFonts w:ascii="Times New Roman" w:hAnsi="Times New Roman" w:cs="Times New Roman"/>
+          <w:sz w:val="24"/>
+          <w:szCs w:val="24"/>
+        </w:rPr>
+        <w:t>5353</w:t>
+      </w:r>
+    </w:p>
+    <w:p>
+      <w:pPr>
+        <w:pStyle w:val="NoSpacing"/>
+        <w:numPr>
+          <w:ilvl w:val="0"/>
+          <w:numId w:val="3"/>
+        </w:numPr>
+        <w:jc w:val="both"/>
+        <w:rPr>
+          <w:rFonts w:ascii="Times New Roman" w:hAnsi="Times New Roman" w:cs="Times New Roman"/>
+          <w:sz w:val="24"/>
+          <w:szCs w:val="24"/>
+          <w:u w:val="single"/>
+        </w:rPr>
+      </w:pPr>
+      <w:r>
+        <w:rPr>
+          <w:rFonts w:ascii="Times New Roman" w:hAnsi="Times New Roman" w:cs="Times New Roman"/>
+          <w:sz w:val="24"/>
+          <w:szCs w:val="24"/>
+        </w:rPr>
+        <w:t>get username(s) and password(s)</w:t>
+      </w:r>
+    </w:p>
+    <w:p>
+      <w:pPr>
+        <w:pStyle w:val="NoSpacing"/>
+        <w:numPr>
+          <w:ilvl w:val="1"/>
+          <w:numId w:val="3"/>
+        </w:numPr>
+        <w:jc w:val="both"/>
+        <w:rPr>
+          <w:rFonts w:ascii="Times New Roman" w:hAnsi="Times New Roman" w:cs="Times New Roman"/>
+          <w:sz w:val="24"/>
+          <w:szCs w:val="24"/>
+          <w:u w:val="single"/>
+        </w:rPr>
+      </w:pPr>
+      <w:r>
+        <w:rPr>
+          <w:rFonts w:ascii="Times New Roman" w:hAnsi="Times New Roman" w:cs="Times New Roman"/>
+          <w:sz w:val="24"/>
+          <w:szCs w:val="24"/>
+        </w:rPr>
+        <w:t>location: gemini.cs.virginia.edu</w:t>
+      </w:r>
+    </w:p>
+    <w:p>
+      <w:pPr>
+        <w:pStyle w:val="NoSpacing"/>
+        <w:numPr>
+          <w:ilvl w:val="1"/>
+          <w:numId w:val="3"/>
+        </w:numPr>
+        <w:jc w:val="both"/>
+        <w:rPr>
+          <w:rFonts w:ascii="Times New Roman" w:hAnsi="Times New Roman" w:cs="Times New Roman"/>
+          <w:sz w:val="24"/>
+          <w:szCs w:val="24"/>
+          <w:u w:val="single"/>
+        </w:rPr>
+      </w:pPr>
+      <w:r>
+        <w:rPr>
+          <w:rFonts w:ascii="Times New Roman" w:hAnsi="Times New Roman" w:cs="Times New Roman"/>
+          <w:sz w:val="24"/>
+          <w:szCs w:val="24"/>
+        </w:rPr>
+        <w:t>usernames</w:t>
+      </w:r>
+    </w:p>
+    <w:p>
+      <w:pPr>
+        <w:pStyle w:val="NoSpacing"/>
+        <w:numPr>
+          <w:ilvl w:val="2"/>
+          <w:numId w:val="3"/>
+        </w:numPr>
+        <w:jc w:val="both"/>
+        <w:rPr>
+          <w:rFonts w:ascii="Times New Roman" w:hAnsi="Times New Roman" w:cs="Times New Roman"/>
+          <w:sz w:val="24"/>
+          <w:szCs w:val="24"/>
+          <w:u w:val="single"/>
+        </w:rPr>
+      </w:pPr>
+      <w:r>
+        <w:rPr>
+          <w:rFonts w:ascii="Times New Roman" w:hAnsi="Times New Roman" w:cs="Times New Roman"/>
+          <w:sz w:val="24"/>
+          <w:szCs w:val="24"/>
+        </w:rPr>
+        <w:t>aaron</w:t>
+      </w:r>
+    </w:p>
+    <w:p>
+      <w:pPr>
+        <w:pStyle w:val="NoSpacing"/>
+        <w:numPr>
+          <w:ilvl w:val="2"/>
+          <w:numId w:val="3"/>
+        </w:numPr>
+        <w:jc w:val="both"/>
+        <w:rPr>
+          <w:rFonts w:ascii="Times New Roman" w:hAnsi="Times New Roman" w:cs="Times New Roman"/>
+          <w:sz w:val="24"/>
+          <w:szCs w:val="24"/>
+          <w:u w:val="single"/>
+        </w:rPr>
+      </w:pPr>
+      <w:r>
+        <w:rPr>
+          <w:rFonts w:ascii="Times New Roman" w:hAnsi="Times New Roman" w:cs="Times New Roman"/>
+          <w:sz w:val="24"/>
+          <w:szCs w:val="24"/>
+        </w:rPr>
+        <w:t>asb2t</w:t>
+      </w:r>
+    </w:p>
+    <w:p>
+      <w:pPr>
+        <w:pStyle w:val="NoSpacing"/>
+        <w:numPr>
+          <w:ilvl w:val="1"/>
+          <w:numId w:val="3"/>
+        </w:numPr>
+        <w:jc w:val="both"/>
+        <w:rPr>
+          <w:rFonts w:ascii="Times New Roman" w:hAnsi="Times New Roman" w:cs="Times New Roman"/>
+          <w:sz w:val="24"/>
+          <w:szCs w:val="24"/>
+          <w:u w:val="single"/>
+        </w:rPr>
+      </w:pPr>
+      <w:r>
+        <w:rPr>
+          <w:rFonts w:ascii="Times New Roman" w:hAnsi="Times New Roman" w:cs="Times New Roman"/>
+          <w:sz w:val="24"/>
+          <w:szCs w:val="24"/>
+        </w:rPr>
+        <w:lastRenderedPageBreak/>
+        <w:t>password</w:t>
+      </w:r>
+    </w:p>
+    <w:p>
+      <w:pPr>
+        <w:pStyle w:val="NoSpacing"/>
+        <w:numPr>
+          <w:ilvl w:val="2"/>
+          <w:numId w:val="3"/>
+        </w:numPr>
+        <w:jc w:val="both"/>
+        <w:rPr>
+          <w:rFonts w:ascii="Times New Roman" w:hAnsi="Times New Roman" w:cs="Times New Roman"/>
+          <w:sz w:val="24"/>
+          <w:szCs w:val="24"/>
+          <w:u w:val="single"/>
+        </w:rPr>
+      </w:pPr>
+      <w:r>
+        <w:rPr>
+          <w:rFonts w:ascii="Times New Roman" w:hAnsi="Times New Roman" w:cs="Times New Roman"/>
+          <w:sz w:val="24"/>
+          <w:szCs w:val="24"/>
+        </w:rPr>
+        <w:t>rhubarb</w:t>
+      </w:r>
+    </w:p>
+    <w:p>
+      <w:pPr>
+        <w:pStyle w:val="NoSpacing"/>
+        <w:numPr>
+          <w:ilvl w:val="0"/>
+          <w:numId w:val="3"/>
+        </w:numPr>
+        <w:jc w:val="both"/>
+        <w:rPr>
+          <w:rFonts w:ascii="Times New Roman" w:hAnsi="Times New Roman" w:cs="Times New Roman"/>
+          <w:sz w:val="24"/>
+          <w:szCs w:val="24"/>
+          <w:u w:val="single"/>
+        </w:rPr>
+      </w:pPr>
+      <w:r>
+        <w:rPr>
+          <w:rFonts w:ascii="Times New Roman" w:hAnsi="Times New Roman" w:cs="Times New Roman"/>
+          <w:sz w:val="24"/>
+          <w:szCs w:val="24"/>
+        </w:rPr>
+        <w:t xml:space="preserve">I cannot get the e-bay password because it seems to be handled on e-bay’s side </w:t>
+      </w:r>
+      <w:r>
+        <w:rPr>
+          <w:rFonts w:ascii="Times New Roman" w:hAnsi="Times New Roman" w:cs="Times New Roman"/>
+          <w:sz w:val="24"/>
+          <w:szCs w:val="24"/>
+        </w:rPr>
+        <w:t xml:space="preserve">and </w:t>
+      </w:r>
+      <w:r>
+        <w:rPr>
+          <w:rFonts w:ascii="Times New Roman" w:hAnsi="Times New Roman" w:cs="Times New Roman"/>
+          <w:sz w:val="24"/>
+          <w:szCs w:val="24"/>
+        </w:rPr>
+        <w:t>the actual text seems to be encrypted</w:t>
+      </w:r>
+      <w:r>
+        <w:rPr>
+          <w:rFonts w:ascii="Times New Roman" w:hAnsi="Times New Roman" w:cs="Times New Roman"/>
+          <w:sz w:val="24"/>
+          <w:szCs w:val="24"/>
+        </w:rPr>
+        <w:t>.</w:t>
+      </w:r>
+    </w:p>
+    <w:p>
+      <w:pPr>
+        <w:pStyle w:val="NoSpacing"/>
+        <w:numPr>
+          <w:ilvl w:val="0"/>
+          <w:numId w:val="3"/>
+        </w:numPr>
+        <w:jc w:val="both"/>
+        <w:rPr>
+          <w:rFonts w:ascii="Times New Roman" w:hAnsi="Times New Roman" w:cs="Times New Roman"/>
+          <w:sz w:val="24"/>
+          <w:szCs w:val="24"/>
+          <w:u w:val="single"/>
+        </w:rPr>
+      </w:pPr>
+      <w:r>
+        <w:rPr>
+          <w:rFonts w:ascii="Times New Roman" w:hAnsi="Times New Roman" w:cs="Times New Roman"/>
+          <w:sz w:val="24"/>
+          <w:szCs w:val="24"/>
+        </w:rPr>
+        <w:t>Application and transport layer protocols</w:t>
+      </w:r>
+    </w:p>
+    <w:p>
+      <w:pPr>
+        <w:pStyle w:val="NoSpacing"/>
+        <w:numPr>
+          <w:ilvl w:val="1"/>
+          <w:numId w:val="3"/>
+        </w:numPr>
+        <w:jc w:val="both"/>
+        <w:rPr>
+          <w:rFonts w:ascii="Times New Roman" w:hAnsi="Times New Roman" w:cs="Times New Roman"/>
+          <w:sz w:val="24"/>
+          <w:szCs w:val="24"/>
+          <w:u w:val="single"/>
+        </w:rPr>
+      </w:pPr>
+      <w:r>
+        <w:rPr>
+          <w:rFonts w:ascii="Times New Roman" w:hAnsi="Times New Roman" w:cs="Times New Roman"/>
+          <w:sz w:val="24"/>
+          <w:szCs w:val="24"/>
+        </w:rPr>
+        <w:t>TCP</w:t>
+      </w:r>
+    </w:p>
+    <w:p>
+      <w:pPr>
+        <w:pStyle w:val="NoSpacing"/>
+        <w:numPr>
+          <w:ilvl w:val="1"/>
+          <w:numId w:val="3"/>
+        </w:numPr>
+        <w:jc w:val="both"/>
+        <w:rPr>
+          <w:rFonts w:ascii="Times New Roman" w:hAnsi="Times New Roman" w:cs="Times New Roman"/>
+          <w:sz w:val="24"/>
+          <w:szCs w:val="24"/>
+          <w:u w:val="single"/>
+        </w:rPr>
+      </w:pPr>
+      <w:r>
+        <w:rPr>
+          <w:rFonts w:ascii="Times New Roman" w:hAnsi="Times New Roman" w:cs="Times New Roman"/>
+          <w:sz w:val="24"/>
+          <w:szCs w:val="24"/>
+        </w:rPr>
+        <w:t>UDP</w:t>
+      </w:r>
+    </w:p>
+    <w:p>
+      <w:pPr>
+        <w:pStyle w:val="NoSpacing"/>
+        <w:numPr>
+          <w:ilvl w:val="1"/>
+          <w:numId w:val="3"/>
+        </w:numPr>
+        <w:jc w:val="both"/>
+        <w:rPr>
+          <w:rFonts w:ascii="Times New Roman" w:hAnsi="Times New Roman" w:cs="Times New Roman"/>
+          <w:sz w:val="24"/>
+          <w:szCs w:val="24"/>
+          <w:u w:val="single"/>
+        </w:rPr>
+      </w:pPr>
+      <w:r>
+        <w:rPr>
+          <w:rFonts w:ascii="Times New Roman" w:hAnsi="Times New Roman" w:cs="Times New Roman"/>
+          <w:sz w:val="24"/>
+          <w:szCs w:val="24"/>
+        </w:rPr>
+        <w:t>IP</w:t>
+      </w:r>
+    </w:p>
+    <w:p>
+      <w:pPr>
+        <w:pStyle w:val="NoSpacing"/>
+        <w:numPr>
+          <w:ilvl w:val="1"/>
+          <w:numId w:val="3"/>
+        </w:numPr>
+        <w:jc w:val="both"/>
+        <w:rPr>
+          <w:rFonts w:ascii="Times New Roman" w:hAnsi="Times New Roman" w:cs="Times New Roman"/>
+          <w:sz w:val="24"/>
+          <w:szCs w:val="24"/>
+          <w:u w:val="single"/>
+        </w:rPr>
+      </w:pPr>
+      <w:r>
+        <w:rPr>
+          <w:rFonts w:ascii="Times New Roman" w:hAnsi="Times New Roman" w:cs="Times New Roman"/>
+          <w:sz w:val="24"/>
+          <w:szCs w:val="24"/>
+        </w:rPr>
+        <w:t>ICMP</w:t>
+      </w:r>
     </w:p>
     <w:sectPr>
       <w:pgSz w:w="12240" w:h="15840"/>
@@ -687,7 +1913,7 @@
         <w:ind w:left="1440" w:hanging="360"/>
       </w:pPr>
     </w:lvl>
-    <w:lvl w:ilvl="2" w:tplc="0409001B" w:tentative="1">
+    <w:lvl w:ilvl="2" w:tplc="0409001B">
       <w:start w:val="1"/>
       <w:numFmt w:val="lowerRoman"/>
       <w:lvlText w:val="%3."/>
@@ -752,6 +1978,211 @@
     </w:lvl>
   </w:abstractNum>
   <w:abstractNum w:abstractNumId="1" w15:restartNumberingAfterBreak="0">
+    <w:nsid w:val="13420E64"/>
+    <w:multiLevelType w:val="hybridMultilevel"/>
+    <w:tmpl w:val="6DD881DE"/>
+    <w:lvl w:ilvl="0" w:tplc="04090001">
+      <w:start w:val="1"/>
+      <w:numFmt w:val="bullet"/>
+      <w:lvlText w:val=""/>
+      <w:lvlJc w:val="left"/>
+      <w:pPr>
+        <w:ind w:left="1440" w:hanging="360"/>
+      </w:pPr>
+      <w:rPr>
+        <w:rFonts w:ascii="Symbol" w:hAnsi="Symbol" w:hint="default"/>
+      </w:rPr>
+    </w:lvl>
+    <w:lvl w:ilvl="1" w:tplc="04090003" w:tentative="1">
+      <w:start w:val="1"/>
+      <w:numFmt w:val="bullet"/>
+      <w:lvlText w:val="o"/>
+      <w:lvlJc w:val="left"/>
+      <w:pPr>
+        <w:ind w:left="2160" w:hanging="360"/>
+      </w:pPr>
+      <w:rPr>
+        <w:rFonts w:ascii="Courier New" w:hAnsi="Courier New" w:cs="Courier New" w:hint="default"/>
+      </w:rPr>
+    </w:lvl>
+    <w:lvl w:ilvl="2" w:tplc="04090005" w:tentative="1">
+      <w:start w:val="1"/>
+      <w:numFmt w:val="bullet"/>
+      <w:lvlText w:val=""/>
+      <w:lvlJc w:val="left"/>
+      <w:pPr>
+        <w:ind w:left="2880" w:hanging="360"/>
+      </w:pPr>
+      <w:rPr>
+        <w:rFonts w:ascii="Wingdings" w:hAnsi="Wingdings" w:hint="default"/>
+      </w:rPr>
+    </w:lvl>
+    <w:lvl w:ilvl="3" w:tplc="04090001" w:tentative="1">
+      <w:start w:val="1"/>
+      <w:numFmt w:val="bullet"/>
+      <w:lvlText w:val=""/>
+      <w:lvlJc w:val="left"/>
+      <w:pPr>
+        <w:ind w:left="3600" w:hanging="360"/>
+      </w:pPr>
+      <w:rPr>
+        <w:rFonts w:ascii="Symbol" w:hAnsi="Symbol" w:hint="default"/>
+      </w:rPr>
+    </w:lvl>
+    <w:lvl w:ilvl="4" w:tplc="04090003" w:tentative="1">
+      <w:start w:val="1"/>
+      <w:numFmt w:val="bullet"/>
+      <w:lvlText w:val="o"/>
+      <w:lvlJc w:val="left"/>
+      <w:pPr>
+        <w:ind w:left="4320" w:hanging="360"/>
+      </w:pPr>
+      <w:rPr>
+        <w:rFonts w:ascii="Courier New" w:hAnsi="Courier New" w:cs="Courier New" w:hint="default"/>
+      </w:rPr>
+    </w:lvl>
+    <w:lvl w:ilvl="5" w:tplc="04090005" w:tentative="1">
+      <w:start w:val="1"/>
+      <w:numFmt w:val="bullet"/>
+      <w:lvlText w:val=""/>
+      <w:lvlJc w:val="left"/>
+      <w:pPr>
+        <w:ind w:left="5040" w:hanging="360"/>
+      </w:pPr>
+      <w:rPr>
+        <w:rFonts w:ascii="Wingdings" w:hAnsi="Wingdings" w:hint="default"/>
+      </w:rPr>
+    </w:lvl>
+    <w:lvl w:ilvl="6" w:tplc="04090001" w:tentative="1">
+      <w:start w:val="1"/>
+      <w:numFmt w:val="bullet"/>
+      <w:lvlText w:val=""/>
+      <w:lvlJc w:val="left"/>
+      <w:pPr>
+        <w:ind w:left="5760" w:hanging="360"/>
+      </w:pPr>
+      <w:rPr>
+        <w:rFonts w:ascii="Symbol" w:hAnsi="Symbol" w:hint="default"/>
+      </w:rPr>
+    </w:lvl>
+    <w:lvl w:ilvl="7" w:tplc="04090003" w:tentative="1">
+      <w:start w:val="1"/>
+      <w:numFmt w:val="bullet"/>
+      <w:lvlText w:val="o"/>
+      <w:lvlJc w:val="left"/>
+      <w:pPr>
+        <w:ind w:left="6480" w:hanging="360"/>
+      </w:pPr>
+      <w:rPr>
+        <w:rFonts w:ascii="Courier New" w:hAnsi="Courier New" w:cs="Courier New" w:hint="default"/>
+      </w:rPr>
+    </w:lvl>
+    <w:lvl w:ilvl="8" w:tplc="04090005" w:tentative="1">
+      <w:start w:val="1"/>
+      <w:numFmt w:val="bullet"/>
+      <w:lvlText w:val=""/>
+      <w:lvlJc w:val="left"/>
+      <w:pPr>
+        <w:ind w:left="7200" w:hanging="360"/>
+      </w:pPr>
+      <w:rPr>
+        <w:rFonts w:ascii="Wingdings" w:hAnsi="Wingdings" w:hint="default"/>
+      </w:rPr>
+    </w:lvl>
+  </w:abstractNum>
+  <w:abstractNum w:abstractNumId="2" w15:restartNumberingAfterBreak="0">
+    <w:nsid w:val="1574312E"/>
+    <w:multiLevelType w:val="hybridMultilevel"/>
+    <w:tmpl w:val="73341874"/>
+    <w:lvl w:ilvl="0" w:tplc="FFFFFFFF">
+      <w:start w:val="1"/>
+      <w:numFmt w:val="decimal"/>
+      <w:lvlText w:val="%1."/>
+      <w:lvlJc w:val="left"/>
+      <w:pPr>
+        <w:ind w:left="720" w:hanging="360"/>
+      </w:pPr>
+      <w:rPr>
+        <w:rFonts w:hint="default"/>
+      </w:rPr>
+    </w:lvl>
+    <w:lvl w:ilvl="1" w:tplc="04090001">
+      <w:start w:val="1"/>
+      <w:numFmt w:val="bullet"/>
+      <w:lvlText w:val=""/>
+      <w:lvlJc w:val="left"/>
+      <w:pPr>
+        <w:ind w:left="1440" w:hanging="360"/>
+      </w:pPr>
+      <w:rPr>
+        <w:rFonts w:ascii="Symbol" w:hAnsi="Symbol" w:hint="default"/>
+      </w:rPr>
+    </w:lvl>
+    <w:lvl w:ilvl="2" w:tplc="FFFFFFFF">
+      <w:start w:val="1"/>
+      <w:numFmt w:val="lowerRoman"/>
+      <w:lvlText w:val="%3."/>
+      <w:lvlJc w:val="right"/>
+      <w:pPr>
+        <w:ind w:left="2160" w:hanging="180"/>
+      </w:pPr>
+    </w:lvl>
+    <w:lvl w:ilvl="3" w:tplc="FFFFFFFF" w:tentative="1">
+      <w:start w:val="1"/>
+      <w:numFmt w:val="decimal"/>
+      <w:lvlText w:val="%4."/>
+      <w:lvlJc w:val="left"/>
+      <w:pPr>
+        <w:ind w:left="2880" w:hanging="360"/>
+      </w:pPr>
+    </w:lvl>
+    <w:lvl w:ilvl="4" w:tplc="FFFFFFFF" w:tentative="1">
+      <w:start w:val="1"/>
+      <w:numFmt w:val="lowerLetter"/>
+      <w:lvlText w:val="%5."/>
+      <w:lvlJc w:val="left"/>
+      <w:pPr>
+        <w:ind w:left="3600" w:hanging="360"/>
+      </w:pPr>
+    </w:lvl>
+    <w:lvl w:ilvl="5" w:tplc="FFFFFFFF" w:tentative="1">
+      <w:start w:val="1"/>
+      <w:numFmt w:val="lowerRoman"/>
+      <w:lvlText w:val="%6."/>
+      <w:lvlJc w:val="right"/>
+      <w:pPr>
+        <w:ind w:left="4320" w:hanging="180"/>
+      </w:pPr>
+    </w:lvl>
+    <w:lvl w:ilvl="6" w:tplc="FFFFFFFF" w:tentative="1">
+      <w:start w:val="1"/>
+      <w:numFmt w:val="decimal"/>
+      <w:lvlText w:val="%7."/>
+      <w:lvlJc w:val="left"/>
+      <w:pPr>
+        <w:ind w:left="5040" w:hanging="360"/>
+      </w:pPr>
+    </w:lvl>
+    <w:lvl w:ilvl="7" w:tplc="FFFFFFFF" w:tentative="1">
+      <w:start w:val="1"/>
+      <w:numFmt w:val="lowerLetter"/>
+      <w:lvlText w:val="%8."/>
+      <w:lvlJc w:val="left"/>
+      <w:pPr>
+        <w:ind w:left="5760" w:hanging="360"/>
+      </w:pPr>
+    </w:lvl>
+    <w:lvl w:ilvl="8" w:tplc="FFFFFFFF" w:tentative="1">
+      <w:start w:val="1"/>
+      <w:numFmt w:val="lowerRoman"/>
+      <w:lvlText w:val="%9."/>
+      <w:lvlJc w:val="right"/>
+      <w:pPr>
+        <w:ind w:left="6480" w:hanging="180"/>
+      </w:pPr>
+    </w:lvl>
+  </w:abstractNum>
+  <w:abstractNum w:abstractNumId="3" w15:restartNumberingAfterBreak="0">
     <w:nsid w:val="19B159F8"/>
     <w:multiLevelType w:val="hybridMultilevel"/>
     <w:tmpl w:val="45461F82"/>
@@ -863,7 +2294,7 @@
       </w:rPr>
     </w:lvl>
   </w:abstractNum>
-  <w:abstractNum w:abstractNumId="2" w15:restartNumberingAfterBreak="0">
+  <w:abstractNum w:abstractNumId="4" w15:restartNumberingAfterBreak="0">
     <w:nsid w:val="22FD0F1C"/>
     <w:multiLevelType w:val="hybridMultilevel"/>
     <w:tmpl w:val="CB4492CE"/>
@@ -952,14 +2383,115 @@
       </w:pPr>
     </w:lvl>
   </w:abstractNum>
+  <w:abstractNum w:abstractNumId="5" w15:restartNumberingAfterBreak="0">
+    <w:nsid w:val="38B95E77"/>
+    <w:multiLevelType w:val="hybridMultilevel"/>
+    <w:tmpl w:val="0BA65F6E"/>
+    <w:lvl w:ilvl="0" w:tplc="FFFFFFFF">
+      <w:start w:val="1"/>
+      <w:numFmt w:val="decimal"/>
+      <w:lvlText w:val="%1."/>
+      <w:lvlJc w:val="left"/>
+      <w:pPr>
+        <w:ind w:left="720" w:hanging="360"/>
+      </w:pPr>
+      <w:rPr>
+        <w:rFonts w:hint="default"/>
+      </w:rPr>
+    </w:lvl>
+    <w:lvl w:ilvl="1" w:tplc="04090001">
+      <w:start w:val="1"/>
+      <w:numFmt w:val="bullet"/>
+      <w:lvlText w:val=""/>
+      <w:lvlJc w:val="left"/>
+      <w:pPr>
+        <w:ind w:left="1440" w:hanging="360"/>
+      </w:pPr>
+      <w:rPr>
+        <w:rFonts w:ascii="Symbol" w:hAnsi="Symbol" w:hint="default"/>
+      </w:rPr>
+    </w:lvl>
+    <w:lvl w:ilvl="2" w:tplc="FFFFFFFF" w:tentative="1">
+      <w:start w:val="1"/>
+      <w:numFmt w:val="lowerRoman"/>
+      <w:lvlText w:val="%3."/>
+      <w:lvlJc w:val="right"/>
+      <w:pPr>
+        <w:ind w:left="2160" w:hanging="180"/>
+      </w:pPr>
+    </w:lvl>
+    <w:lvl w:ilvl="3" w:tplc="FFFFFFFF" w:tentative="1">
+      <w:start w:val="1"/>
+      <w:numFmt w:val="decimal"/>
+      <w:lvlText w:val="%4."/>
+      <w:lvlJc w:val="left"/>
+      <w:pPr>
+        <w:ind w:left="2880" w:hanging="360"/>
+      </w:pPr>
+    </w:lvl>
+    <w:lvl w:ilvl="4" w:tplc="FFFFFFFF" w:tentative="1">
+      <w:start w:val="1"/>
+      <w:numFmt w:val="lowerLetter"/>
+      <w:lvlText w:val="%5."/>
+      <w:lvlJc w:val="left"/>
+      <w:pPr>
+        <w:ind w:left="3600" w:hanging="360"/>
+      </w:pPr>
+    </w:lvl>
+    <w:lvl w:ilvl="5" w:tplc="FFFFFFFF" w:tentative="1">
+      <w:start w:val="1"/>
+      <w:numFmt w:val="lowerRoman"/>
+      <w:lvlText w:val="%6."/>
+      <w:lvlJc w:val="right"/>
+      <w:pPr>
+        <w:ind w:left="4320" w:hanging="180"/>
+      </w:pPr>
+    </w:lvl>
+    <w:lvl w:ilvl="6" w:tplc="FFFFFFFF" w:tentative="1">
+      <w:start w:val="1"/>
+      <w:numFmt w:val="decimal"/>
+      <w:lvlText w:val="%7."/>
+      <w:lvlJc w:val="left"/>
+      <w:pPr>
+        <w:ind w:left="5040" w:hanging="360"/>
+      </w:pPr>
+    </w:lvl>
+    <w:lvl w:ilvl="7" w:tplc="FFFFFFFF" w:tentative="1">
+      <w:start w:val="1"/>
+      <w:numFmt w:val="lowerLetter"/>
+      <w:lvlText w:val="%8."/>
+      <w:lvlJc w:val="left"/>
+      <w:pPr>
+        <w:ind w:left="5760" w:hanging="360"/>
+      </w:pPr>
+    </w:lvl>
+    <w:lvl w:ilvl="8" w:tplc="FFFFFFFF" w:tentative="1">
+      <w:start w:val="1"/>
+      <w:numFmt w:val="lowerRoman"/>
+      <w:lvlText w:val="%9."/>
+      <w:lvlJc w:val="right"/>
+      <w:pPr>
+        <w:ind w:left="6480" w:hanging="180"/>
+      </w:pPr>
+    </w:lvl>
+  </w:abstractNum>
   <w:num w:numId="1" w16cid:durableId="1602957660">
-    <w:abstractNumId w:val="1"/>
+    <w:abstractNumId w:val="3"/>
   </w:num>
   <w:num w:numId="2" w16cid:durableId="619413181">
-    <w:abstractNumId w:val="2"/>
+    <w:abstractNumId w:val="4"/>
   </w:num>
   <w:num w:numId="3" w16cid:durableId="1046418054">
     <w:abstractNumId w:val="0"/>
+  </w:num>
+  <w:num w:numId="4" w16cid:durableId="1348559021">
+    <w:abstractNumId w:val="1"/>
+  </w:num>
+  <w:num w:numId="5" w16cid:durableId="1990673503">
+    <w:abstractNumId w:val="2"/>
+  </w:num>
+  <w:num w:numId="6" w16cid:durableId="1361129134">
+    <w:abstractNumId w:val="5"/>
   </w:num>
 </w:numbering>
 </file>
